--- a/Lab4/Lab4Doc.docx
+++ b/Lab4/Lab4Doc.docx
@@ -8,13 +8,13 @@
           <w:noProof/>
         </w:rPr>
         <w:drawing>
-          <wp:inline distT="0" distB="0" distL="0" distR="0" wp14:anchorId="39291B6B" wp14:editId="05299614">
-            <wp:extent cx="4800600" cy="3195637"/>
-            <wp:effectExtent l="0" t="0" r="0" b="5080"/>
-            <wp:docPr id="1" name="Chart 1">
+          <wp:inline distT="0" distB="0" distL="0" distR="0" wp14:anchorId="7462A4E7" wp14:editId="40BA8FEF">
+            <wp:extent cx="5997039" cy="3990109"/>
+            <wp:effectExtent l="0" t="0" r="3810" b="10795"/>
+            <wp:docPr id="6" name="Chart 6">
               <a:extLst xmlns:a="http://schemas.openxmlformats.org/drawingml/2006/main">
                 <a:ext uri="{FF2B5EF4-FFF2-40B4-BE49-F238E27FC236}">
-                  <a16:creationId xmlns:a16="http://schemas.microsoft.com/office/drawing/2014/main" id="{45D3EED6-13E4-4E91-8338-FC874DFCFB5F}"/>
+                  <a16:creationId xmlns:a16="http://schemas.microsoft.com/office/drawing/2014/main" id="{F611D8C8-3038-4F02-8BA2-7EB140F3B5F5}"/>
                 </a:ext>
               </a:extLst>
             </wp:docPr>
@@ -27,20 +27,18 @@
           </wp:inline>
         </w:drawing>
       </w:r>
-    </w:p>
-    <w:p>
       <w:r>
         <w:rPr>
           <w:noProof/>
         </w:rPr>
         <w:drawing>
-          <wp:inline distT="0" distB="0" distL="0" distR="0" wp14:anchorId="11A0D907" wp14:editId="4704A0C3">
-            <wp:extent cx="4905375" cy="3571875"/>
-            <wp:effectExtent l="0" t="0" r="9525" b="9525"/>
-            <wp:docPr id="7" name="Chart 7">
+          <wp:inline distT="0" distB="0" distL="0" distR="0" wp14:anchorId="1E051940" wp14:editId="392C1EA1">
+            <wp:extent cx="6032665" cy="3847605"/>
+            <wp:effectExtent l="0" t="0" r="6350" b="635"/>
+            <wp:docPr id="8" name="Chart 8">
               <a:extLst xmlns:a="http://schemas.openxmlformats.org/drawingml/2006/main">
                 <a:ext uri="{FF2B5EF4-FFF2-40B4-BE49-F238E27FC236}">
-                  <a16:creationId xmlns:a16="http://schemas.microsoft.com/office/drawing/2014/main" id="{CEB3D546-9C17-4D01-AE14-13A79655F76E}"/>
+                  <a16:creationId xmlns:a16="http://schemas.microsoft.com/office/drawing/2014/main" id="{5313F8CB-F60A-4847-B8FB-EA1F19940DE3}"/>
                 </a:ext>
               </a:extLst>
             </wp:docPr>
@@ -62,13 +60,13 @@
         </w:rPr>
         <w:lastRenderedPageBreak/>
         <w:drawing>
-          <wp:inline distT="0" distB="0" distL="0" distR="0" wp14:anchorId="1D7DF93C" wp14:editId="070F1133">
-            <wp:extent cx="5105400" cy="3419475"/>
-            <wp:effectExtent l="0" t="0" r="0" b="9525"/>
-            <wp:docPr id="3" name="Chart 3">
+          <wp:inline distT="0" distB="0" distL="0" distR="0" wp14:anchorId="6ECF0310" wp14:editId="313B3470">
+            <wp:extent cx="5961380" cy="3918857"/>
+            <wp:effectExtent l="0" t="0" r="1270" b="5715"/>
+            <wp:docPr id="4" name="Chart 4">
               <a:extLst xmlns:a="http://schemas.openxmlformats.org/drawingml/2006/main">
                 <a:ext uri="{FF2B5EF4-FFF2-40B4-BE49-F238E27FC236}">
-                  <a16:creationId xmlns:a16="http://schemas.microsoft.com/office/drawing/2014/main" id="{7700D600-0F22-4455-AECE-6F051AB868FE}"/>
+                  <a16:creationId xmlns:a16="http://schemas.microsoft.com/office/drawing/2014/main" id="{315D6675-3DD3-4FAD-ABBA-D482D46E07DD}"/>
                 </a:ext>
               </a:extLst>
             </wp:docPr>
@@ -76,6 +74,114 @@
             <a:graphic xmlns:a="http://schemas.openxmlformats.org/drawingml/2006/main">
               <a:graphicData uri="http://schemas.openxmlformats.org/drawingml/2006/chart">
                 <c:chart xmlns:c="http://schemas.openxmlformats.org/drawingml/2006/chart" xmlns:r="http://schemas.openxmlformats.org/officeDocument/2006/relationships" r:id="rId6"/>
+              </a:graphicData>
+            </a:graphic>
+          </wp:inline>
+        </w:drawing>
+      </w:r>
+    </w:p>
+    <w:p>
+      <w:r>
+        <w:rPr>
+          <w:noProof/>
+        </w:rPr>
+        <w:drawing>
+          <wp:inline distT="0" distB="0" distL="0" distR="0" wp14:anchorId="15AF0C9E" wp14:editId="73A0C5C1">
+            <wp:extent cx="5913912" cy="4025736"/>
+            <wp:effectExtent l="0" t="0" r="0" b="0"/>
+            <wp:docPr id="5" name="Chart 5">
+              <a:extLst xmlns:a="http://schemas.openxmlformats.org/drawingml/2006/main">
+                <a:ext uri="{FF2B5EF4-FFF2-40B4-BE49-F238E27FC236}">
+                  <a16:creationId xmlns:a16="http://schemas.microsoft.com/office/drawing/2014/main" id="{58474983-51D0-42D3-A4C6-FA335B3C4D9D}"/>
+                </a:ext>
+              </a:extLst>
+            </wp:docPr>
+            <wp:cNvGraphicFramePr/>
+            <a:graphic xmlns:a="http://schemas.openxmlformats.org/drawingml/2006/main">
+              <a:graphicData uri="http://schemas.openxmlformats.org/drawingml/2006/chart">
+                <c:chart xmlns:c="http://schemas.openxmlformats.org/drawingml/2006/chart" xmlns:r="http://schemas.openxmlformats.org/officeDocument/2006/relationships" r:id="rId7"/>
+              </a:graphicData>
+            </a:graphic>
+          </wp:inline>
+        </w:drawing>
+      </w:r>
+    </w:p>
+    <w:p>
+      <w:r>
+        <w:rPr>
+          <w:noProof/>
+        </w:rPr>
+        <w:lastRenderedPageBreak/>
+        <w:drawing>
+          <wp:inline distT="0" distB="0" distL="0" distR="0" wp14:anchorId="11A0D907" wp14:editId="3D59BC5B">
+            <wp:extent cx="5972810" cy="4049486"/>
+            <wp:effectExtent l="0" t="0" r="8890" b="8255"/>
+            <wp:docPr id="7" name="Chart 7">
+              <a:extLst xmlns:a="http://schemas.openxmlformats.org/drawingml/2006/main">
+                <a:ext uri="{FF2B5EF4-FFF2-40B4-BE49-F238E27FC236}">
+                  <a16:creationId xmlns:a16="http://schemas.microsoft.com/office/drawing/2014/main" id="{CEB3D546-9C17-4D01-AE14-13A79655F76E}"/>
+                </a:ext>
+              </a:extLst>
+            </wp:docPr>
+            <wp:cNvGraphicFramePr/>
+            <a:graphic xmlns:a="http://schemas.openxmlformats.org/drawingml/2006/main">
+              <a:graphicData uri="http://schemas.openxmlformats.org/drawingml/2006/chart">
+                <c:chart xmlns:c="http://schemas.openxmlformats.org/drawingml/2006/chart" xmlns:r="http://schemas.openxmlformats.org/officeDocument/2006/relationships" r:id="rId8"/>
+              </a:graphicData>
+            </a:graphic>
+          </wp:inline>
+        </w:drawing>
+      </w:r>
+      <w:bookmarkStart w:id="0" w:name="_GoBack"/>
+      <w:bookmarkEnd w:id="0"/>
+    </w:p>
+    <w:p>
+      <w:r>
+        <w:rPr>
+          <w:noProof/>
+        </w:rPr>
+        <w:drawing>
+          <wp:inline distT="0" distB="0" distL="0" distR="0" wp14:anchorId="371E962D" wp14:editId="6A27E685">
+            <wp:extent cx="5973288" cy="3942608"/>
+            <wp:effectExtent l="0" t="0" r="8890" b="1270"/>
+            <wp:docPr id="1" name="Chart 1">
+              <a:extLst xmlns:a="http://schemas.openxmlformats.org/drawingml/2006/main">
+                <a:ext uri="{FF2B5EF4-FFF2-40B4-BE49-F238E27FC236}">
+                  <a16:creationId xmlns:a16="http://schemas.microsoft.com/office/drawing/2014/main" id="{AD97814D-912B-4BAB-BC5D-6C3EAE21907E}"/>
+                </a:ext>
+              </a:extLst>
+            </wp:docPr>
+            <wp:cNvGraphicFramePr/>
+            <a:graphic xmlns:a="http://schemas.openxmlformats.org/drawingml/2006/main">
+              <a:graphicData uri="http://schemas.openxmlformats.org/drawingml/2006/chart">
+                <c:chart xmlns:c="http://schemas.openxmlformats.org/drawingml/2006/chart" xmlns:r="http://schemas.openxmlformats.org/officeDocument/2006/relationships" r:id="rId9"/>
+              </a:graphicData>
+            </a:graphic>
+          </wp:inline>
+        </w:drawing>
+      </w:r>
+    </w:p>
+    <w:p>
+      <w:r>
+        <w:rPr>
+          <w:noProof/>
+        </w:rPr>
+        <w:lastRenderedPageBreak/>
+        <w:drawing>
+          <wp:inline distT="0" distB="0" distL="0" distR="0" wp14:anchorId="6032AB80" wp14:editId="315EE168">
+            <wp:extent cx="5973288" cy="4583875"/>
+            <wp:effectExtent l="0" t="0" r="8890" b="7620"/>
+            <wp:docPr id="11" name="Chart 11">
+              <a:extLst xmlns:a="http://schemas.openxmlformats.org/drawingml/2006/main">
+                <a:ext uri="{FF2B5EF4-FFF2-40B4-BE49-F238E27FC236}">
+                  <a16:creationId xmlns:a16="http://schemas.microsoft.com/office/drawing/2014/main" id="{1384933E-FC87-4915-89A0-FA66BD561D5D}"/>
+                </a:ext>
+              </a:extLst>
+            </wp:docPr>
+            <wp:cNvGraphicFramePr/>
+            <a:graphic xmlns:a="http://schemas.openxmlformats.org/drawingml/2006/main">
+              <a:graphicData uri="http://schemas.openxmlformats.org/drawingml/2006/chart">
+                <c:chart xmlns:c="http://schemas.openxmlformats.org/drawingml/2006/chart" xmlns:r="http://schemas.openxmlformats.org/officeDocument/2006/relationships" r:id="rId10"/>
               </a:graphicData>
             </a:graphic>
           </wp:inline>
@@ -1603,6 +1709,7 @@
     <w:p/>
     <w:p>
       <w:r>
+        <w:lastRenderedPageBreak/>
         <w:t xml:space="preserve">Lab 4 Results for Genetic Algorithm and </w:t>
       </w:r>
       <w:proofErr w:type="spellStart"/>
@@ -2181,7 +2288,6 @@
                 <w:rFonts w:ascii="Calibri" w:eastAsia="Times New Roman" w:hAnsi="Calibri" w:cs="Times New Roman"/>
                 <w:color w:val="000000"/>
               </w:rPr>
-              <w:lastRenderedPageBreak/>
               <w:t>1500</w:t>
             </w:r>
           </w:p>
@@ -2529,6 +2635,7 @@
         <w:t xml:space="preserve">When adjusting The Selection Rate for GA, the higher the Rate, the more generations pass before it eventually converges into a local minimum. It does not seem to drastically improve the accuracy of the final solution, but it does have the largest impact out of the other techniques. Adjusting Mutation Rate requires a very large difference before its presence begins to make a difference in the solution. The biggest problem that mutations tend to have is that it alters so little of the actual path, especially as the number of nodes increases to really make a difference. When the number of nodes is below 15, Mutation Rate can actually help GA break out of local minimums and get a better solution. But if the number of nodes is above 15, Mutation Rate begins to have almost no impact at all, even at 100%. Crossover Rate performs a similar function to Selection Rate, in that the larger it is, the longer it takes before it converges. However, the higher this number is, the longer the timing takes before it finishes the program. This is likely due to that fact that Crossovers are called far more often than the Selections. </w:t>
       </w:r>
       <w:r>
+        <w:lastRenderedPageBreak/>
         <w:t>In conclusion, Selection Rate provides the best overall performance increase, so long as it is below 5, but Mutation Rate works best for smaller graph sizes, and Crossover Rate trades a slight performance increase in exchange for a large timing increase.</w:t>
       </w:r>
     </w:p>
@@ -2563,11 +2670,13 @@
       </w:r>
       <w:proofErr w:type="spellEnd"/>
       <w:r>
-        <w:t xml:space="preserve"> List size above 20 increases </w:t>
+        <w:t xml:space="preserve"> List size above </w:t>
       </w:r>
       <w:r>
-        <w:lastRenderedPageBreak/>
-        <w:t xml:space="preserve">the timing of the programming even higher, but does not seem to </w:t>
+        <w:t>3</w:t>
+      </w:r>
+      <w:r>
+        <w:t xml:space="preserve">0 increases the timing of the programming even higher, but does not seem to </w:t>
       </w:r>
       <w:proofErr w:type="gramStart"/>
       <w:r>
@@ -2591,11 +2700,46 @@
       </w:r>
       <w:proofErr w:type="spellEnd"/>
       <w:r>
-        <w:t xml:space="preserve"> List size to more than 10-20. </w:t>
+        <w:t xml:space="preserve"> List size to more than </w:t>
+      </w:r>
+      <w:r>
+        <w:t>2</w:t>
+      </w:r>
+      <w:r>
+        <w:t>0-</w:t>
+      </w:r>
+      <w:r>
+        <w:t>3</w:t>
+      </w:r>
+      <w:r>
+        <w:t xml:space="preserve">0. </w:t>
       </w:r>
     </w:p>
+    <w:p/>
+    <w:p/>
+    <w:p/>
+    <w:p/>
+    <w:p/>
+    <w:p/>
+    <w:p/>
+    <w:p/>
+    <w:p/>
+    <w:p/>
+    <w:p/>
+    <w:p/>
+    <w:p/>
+    <w:p/>
+    <w:p/>
+    <w:p/>
+    <w:p/>
+    <w:p/>
+    <w:p/>
+    <w:p/>
+    <w:p/>
+    <w:p/>
     <w:p>
       <w:r>
+        <w:lastRenderedPageBreak/>
         <w:t>System Architecture:</w:t>
       </w:r>
     </w:p>
@@ -2622,7 +2766,7 @@
                     </pic:cNvPicPr>
                   </pic:nvPicPr>
                   <pic:blipFill rotWithShape="1">
-                    <a:blip r:embed="rId7">
+                    <a:blip r:embed="rId11">
                       <a:extLst>
                         <a:ext uri="{28A0092B-C50C-407E-A947-70E740481C1C}">
                           <a14:useLocalDpi xmlns:a14="http://schemas.microsoft.com/office/drawing/2010/main" val="0"/>
@@ -2659,7 +2803,6 @@
     </w:p>
     <w:p>
       <w:r>
-        <w:lastRenderedPageBreak/>
         <w:t>(Quality is very low in this image, so I split it into two below for better clarification)</w:t>
       </w:r>
     </w:p>
@@ -2668,10 +2811,11 @@
         <w:rPr>
           <w:noProof/>
         </w:rPr>
+        <w:lastRenderedPageBreak/>
         <w:drawing>
-          <wp:inline distT="0" distB="0" distL="0" distR="0" wp14:anchorId="484C28BD" wp14:editId="2CC3C031">
-            <wp:extent cx="3324225" cy="6953250"/>
-            <wp:effectExtent l="0" t="0" r="9525" b="0"/>
+          <wp:inline distT="0" distB="0" distL="0" distR="0" wp14:anchorId="484C28BD" wp14:editId="038DA23E">
+            <wp:extent cx="3895106" cy="8147356"/>
+            <wp:effectExtent l="0" t="0" r="0" b="6350"/>
             <wp:docPr id="2" name="Picture 2" descr="C:\Users\Michael\Downloads\Lab3UML.png"/>
             <wp:cNvGraphicFramePr>
               <a:graphicFrameLocks xmlns:a="http://schemas.openxmlformats.org/drawingml/2006/main" noChangeAspect="1"/>
@@ -2686,7 +2830,7 @@
                     </pic:cNvPicPr>
                   </pic:nvPicPr>
                   <pic:blipFill>
-                    <a:blip r:embed="rId8">
+                    <a:blip r:embed="rId12">
                       <a:extLst>
                         <a:ext uri="{28A0092B-C50C-407E-A947-70E740481C1C}">
                           <a14:useLocalDpi xmlns:a14="http://schemas.microsoft.com/office/drawing/2010/main" val="0"/>
@@ -2701,7 +2845,7 @@
                   <pic:spPr bwMode="auto">
                     <a:xfrm>
                       <a:off x="0" y="0"/>
-                      <a:ext cx="3324225" cy="6953250"/>
+                      <a:ext cx="3897883" cy="8153164"/>
                     </a:xfrm>
                     <a:prstGeom prst="rect">
                       <a:avLst/>
@@ -2745,7 +2889,7 @@
                     </pic:cNvPicPr>
                   </pic:nvPicPr>
                   <pic:blipFill>
-                    <a:blip r:embed="rId9">
+                    <a:blip r:embed="rId13">
                       <a:extLst>
                         <a:ext uri="{28A0092B-C50C-407E-A947-70E740481C1C}">
                           <a14:useLocalDpi xmlns:a14="http://schemas.microsoft.com/office/drawing/2010/main" val="0"/>
@@ -2790,15 +2934,18 @@
       </w:r>
       <w:proofErr w:type="spellEnd"/>
       <w:r>
-        <w:t xml:space="preserve"> and TS_Tabu. Both of these include the Point class and are included by the Search class. No new functions were needed to be added to any of the previous classes. Only 30 lines of </w:t>
+        <w:t xml:space="preserve"> and </w:t>
+      </w:r>
+      <w:proofErr w:type="spellStart"/>
+      <w:r>
+        <w:t>TS_Tabu</w:t>
+      </w:r>
+      <w:proofErr w:type="spellEnd"/>
+      <w:r>
+        <w:t xml:space="preserve">. Both of these include the Point class and are included by the Search class. No new functions were needed to be added to any of the previous classes. Only 30 lines of </w:t>
       </w:r>
       <w:r>
-        <w:t>new code was added to the Search class and 6 lines were added to the Documentation class. Within the main class, only 8 lines of code was added. In total, only 42 lines of code were added to other classe</w:t>
-      </w:r>
-      <w:bookmarkStart w:id="0" w:name="_GoBack"/>
-      <w:bookmarkEnd w:id="0"/>
-      <w:r>
-        <w:t xml:space="preserve">s outside of two new classes added </w:t>
+        <w:t xml:space="preserve">new code was added to the Search class and 6 lines were added to the Documentation class. Within the main class, only 8 lines of code was added. In total, only 42 lines of code were added to other classes outside of two new classes added </w:t>
       </w:r>
       <w:proofErr w:type="gramStart"/>
       <w:r>
@@ -3241,6 +3388,7 @@
   <w:style w:type="character" w:default="1" w:styleId="DefaultParagraphFont">
     <w:name w:val="Default Paragraph Font"/>
     <w:uiPriority w:val="1"/>
+    <w:semiHidden/>
     <w:unhideWhenUsed/>
   </w:style>
   <w:style w:type="table" w:default="1" w:styleId="TableNormal">
@@ -3320,8 +3468,13 @@
             </a:pPr>
             <a:r>
               <a:rPr lang="en-US"/>
-              <a:t>Brute Force vs Dynamic Programming in Seconds</a:t>
+              <a:t>Brute Force vs</a:t>
             </a:r>
+            <a:r>
+              <a:rPr lang="en-US" baseline="0"/>
+              <a:t> Dynamic Programming in Seconds</a:t>
+            </a:r>
+            <a:endParaRPr lang="en-US"/>
           </a:p>
         </c:rich>
       </c:tx>
@@ -3363,14 +3516,21 @@
           <c:idx val="0"/>
           <c:order val="0"/>
           <c:tx>
-            <c:v>Brute Force</c:v>
+            <c:strRef>
+              <c:f>Sheet1!$B$1</c:f>
+              <c:strCache>
+                <c:ptCount val="1"/>
+                <c:pt idx="0">
+                  <c:v>Brute Force</c:v>
+                </c:pt>
+              </c:strCache>
+            </c:strRef>
           </c:tx>
           <c:spPr>
             <a:ln w="22225" cap="rnd">
               <a:solidFill>
                 <a:schemeClr val="accent1"/>
               </a:solidFill>
-              <a:prstDash val="solid"/>
             </a:ln>
             <a:effectLst>
               <a:glow rad="139700">
@@ -3382,29 +3542,14 @@
             </a:effectLst>
           </c:spPr>
           <c:marker>
-            <c:symbol val="x"/>
-            <c:size val="5"/>
-            <c:spPr>
-              <a:noFill/>
-              <a:ln>
-                <a:noFill/>
-              </a:ln>
-              <a:effectLst>
-                <a:glow rad="63500">
-                  <a:schemeClr val="accent1">
-                    <a:satMod val="175000"/>
-                    <a:alpha val="25000"/>
-                  </a:schemeClr>
-                </a:glow>
-              </a:effectLst>
-            </c:spPr>
+            <c:symbol val="none"/>
           </c:marker>
           <c:cat>
             <c:numRef>
-              <c:f>Sheet1!$A$2:$A$15</c:f>
+              <c:f>Sheet1!$A$2:$A$14</c:f>
               <c:numCache>
                 <c:formatCode>General</c:formatCode>
-                <c:ptCount val="14"/>
+                <c:ptCount val="13"/>
                 <c:pt idx="0">
                   <c:v>1</c:v>
                 </c:pt>
@@ -3449,10 +3594,10 @@
           </c:cat>
           <c:val>
             <c:numRef>
-              <c:f>Sheet1!$B$2:$B$15</c:f>
+              <c:f>Sheet1!$B$2:$B$14</c:f>
               <c:numCache>
                 <c:formatCode>General</c:formatCode>
-                <c:ptCount val="14"/>
+                <c:ptCount val="13"/>
                 <c:pt idx="0">
                   <c:v>0</c:v>
                 </c:pt>
@@ -3498,7 +3643,7 @@
           <c:smooth val="0"/>
           <c:extLst>
             <c:ext xmlns:c16="http://schemas.microsoft.com/office/drawing/2014/chart" uri="{C3380CC4-5D6E-409C-BE32-E72D297353CC}">
-              <c16:uniqueId val="{00000000-A2C2-4C15-8321-FDE19BC5C259}"/>
+              <c16:uniqueId val="{00000000-9C3B-46F6-A7C5-CE4DF5C5CD4E}"/>
             </c:ext>
           </c:extLst>
         </c:ser>
@@ -3506,18 +3651,25 @@
           <c:idx val="1"/>
           <c:order val="1"/>
           <c:tx>
-            <c:v>Dynamic Programming</c:v>
+            <c:strRef>
+              <c:f>Sheet1!$C$1</c:f>
+              <c:strCache>
+                <c:ptCount val="1"/>
+                <c:pt idx="0">
+                  <c:v>Dynamic Programming</c:v>
+                </c:pt>
+              </c:strCache>
+            </c:strRef>
           </c:tx>
           <c:spPr>
             <a:ln w="22225" cap="rnd">
               <a:solidFill>
-                <a:schemeClr val="accent2"/>
+                <a:schemeClr val="accent6"/>
               </a:solidFill>
             </a:ln>
             <a:effectLst>
               <a:glow rad="139700">
-                <a:schemeClr val="accent2">
-                  <a:satMod val="175000"/>
+                <a:schemeClr val="accent6">
                   <a:alpha val="14000"/>
                 </a:schemeClr>
               </a:glow>
@@ -3528,10 +3680,10 @@
           </c:marker>
           <c:cat>
             <c:numRef>
-              <c:f>Sheet1!$A$2:$A$15</c:f>
+              <c:f>Sheet1!$A$2:$A$14</c:f>
               <c:numCache>
                 <c:formatCode>General</c:formatCode>
-                <c:ptCount val="14"/>
+                <c:ptCount val="13"/>
                 <c:pt idx="0">
                   <c:v>1</c:v>
                 </c:pt>
@@ -3576,10 +3728,10 @@
           </c:cat>
           <c:val>
             <c:numRef>
-              <c:f>Sheet1!$C$2:$C$15</c:f>
+              <c:f>Sheet1!$C$2:$C$14</c:f>
               <c:numCache>
                 <c:formatCode>General</c:formatCode>
-                <c:ptCount val="14"/>
+                <c:ptCount val="13"/>
                 <c:pt idx="0">
                   <c:v>0</c:v>
                 </c:pt>
@@ -3625,7 +3777,7 @@
           <c:smooth val="0"/>
           <c:extLst>
             <c:ext xmlns:c16="http://schemas.microsoft.com/office/drawing/2014/chart" uri="{C3380CC4-5D6E-409C-BE32-E72D297353CC}">
-              <c16:uniqueId val="{00000001-A2C2-4C15-8321-FDE19BC5C259}"/>
+              <c16:uniqueId val="{00000001-9C3B-46F6-A7C5-CE4DF5C5CD4E}"/>
             </c:ext>
           </c:extLst>
         </c:ser>
@@ -3637,13 +3789,12 @@
           <c:showPercent val="0"/>
           <c:showBubbleSize val="0"/>
         </c:dLbls>
-        <c:marker val="1"/>
         <c:smooth val="0"/>
-        <c:axId val="386171088"/>
-        <c:axId val="386172728"/>
+        <c:axId val="353615448"/>
+        <c:axId val="353616432"/>
       </c:lineChart>
       <c:catAx>
-        <c:axId val="386171088"/>
+        <c:axId val="353615448"/>
         <c:scaling>
           <c:orientation val="minMax"/>
         </c:scaling>
@@ -3704,7 +3855,7 @@
             <a:endParaRPr lang="en-US"/>
           </a:p>
         </c:txPr>
-        <c:crossAx val="386172728"/>
+        <c:crossAx val="353616432"/>
         <c:crosses val="autoZero"/>
         <c:auto val="1"/>
         <c:lblAlgn val="ctr"/>
@@ -3712,7 +3863,7 @@
         <c:noMultiLvlLbl val="0"/>
       </c:catAx>
       <c:valAx>
-        <c:axId val="386172728"/>
+        <c:axId val="353616432"/>
         <c:scaling>
           <c:orientation val="minMax"/>
         </c:scaling>
@@ -3750,9 +3901,7 @@
         <c:spPr>
           <a:noFill/>
           <a:ln>
-            <a:solidFill>
-              <a:schemeClr val="accent1"/>
-            </a:solidFill>
+            <a:noFill/>
           </a:ln>
           <a:effectLst/>
         </c:spPr>
@@ -3775,17 +3924,14 @@
             <a:endParaRPr lang="en-US"/>
           </a:p>
         </c:txPr>
-        <c:crossAx val="386171088"/>
+        <c:crossAx val="353615448"/>
         <c:crosses val="autoZero"/>
         <c:crossBetween val="between"/>
       </c:valAx>
       <c:spPr>
         <a:noFill/>
-        <a:ln cmpd="sng">
-          <a:solidFill>
-            <a:schemeClr val="accent1"/>
-          </a:solidFill>
-          <a:prstDash val="solid"/>
+        <a:ln>
+          <a:noFill/>
         </a:ln>
         <a:effectLst/>
       </c:spPr>
@@ -3892,7 +4038,1361 @@
             </a:pPr>
             <a:r>
               <a:rPr lang="en-US"/>
-              <a:t>Gentic Algorithm vs Tabu in Seconds</a:t>
+              <a:t>Brute Force vs Dynamic Programming in Seconds (Logorithmic Display)</a:t>
+            </a:r>
+          </a:p>
+        </c:rich>
+      </c:tx>
+      <c:overlay val="0"/>
+      <c:spPr>
+        <a:noFill/>
+        <a:ln>
+          <a:noFill/>
+        </a:ln>
+        <a:effectLst/>
+      </c:spPr>
+      <c:txPr>
+        <a:bodyPr rot="0" spcFirstLastPara="1" vertOverflow="ellipsis" vert="horz" wrap="square" anchor="ctr" anchorCtr="1"/>
+        <a:lstStyle/>
+        <a:p>
+          <a:pPr>
+            <a:defRPr sz="1400" b="1" i="0" u="none" strike="noStrike" kern="1200" cap="none" baseline="0">
+              <a:solidFill>
+                <a:schemeClr val="lt1">
+                  <a:lumMod val="85000"/>
+                </a:schemeClr>
+              </a:solidFill>
+              <a:latin typeface="+mn-lt"/>
+              <a:ea typeface="+mn-ea"/>
+              <a:cs typeface="+mn-cs"/>
+            </a:defRPr>
+          </a:pPr>
+          <a:endParaRPr lang="en-US"/>
+        </a:p>
+      </c:txPr>
+    </c:title>
+    <c:autoTitleDeleted val="0"/>
+    <c:plotArea>
+      <c:layout>
+        <c:manualLayout>
+          <c:layoutTarget val="inner"/>
+          <c:xMode val="edge"/>
+          <c:yMode val="edge"/>
+          <c:x val="0.11644203849518808"/>
+          <c:y val="0.31506999125109364"/>
+          <c:w val="0.8585579615048119"/>
+          <c:h val="0.59233741615631375"/>
+        </c:manualLayout>
+      </c:layout>
+      <c:lineChart>
+        <c:grouping val="standard"/>
+        <c:varyColors val="0"/>
+        <c:ser>
+          <c:idx val="0"/>
+          <c:order val="0"/>
+          <c:tx>
+            <c:strRef>
+              <c:f>Sheet1!$B$1</c:f>
+              <c:strCache>
+                <c:ptCount val="1"/>
+                <c:pt idx="0">
+                  <c:v>Brute Force</c:v>
+                </c:pt>
+              </c:strCache>
+            </c:strRef>
+          </c:tx>
+          <c:spPr>
+            <a:ln w="22225" cap="rnd">
+              <a:solidFill>
+                <a:schemeClr val="accent1"/>
+              </a:solidFill>
+            </a:ln>
+            <a:effectLst>
+              <a:glow rad="139700">
+                <a:schemeClr val="accent1">
+                  <a:satMod val="175000"/>
+                  <a:alpha val="14000"/>
+                </a:schemeClr>
+              </a:glow>
+            </a:effectLst>
+          </c:spPr>
+          <c:marker>
+            <c:symbol val="none"/>
+          </c:marker>
+          <c:cat>
+            <c:numRef>
+              <c:f>Sheet1!$A$2:$A$14</c:f>
+              <c:numCache>
+                <c:formatCode>General</c:formatCode>
+                <c:ptCount val="13"/>
+                <c:pt idx="0">
+                  <c:v>1</c:v>
+                </c:pt>
+                <c:pt idx="1">
+                  <c:v>2</c:v>
+                </c:pt>
+                <c:pt idx="2">
+                  <c:v>3</c:v>
+                </c:pt>
+                <c:pt idx="3">
+                  <c:v>4</c:v>
+                </c:pt>
+                <c:pt idx="4">
+                  <c:v>5</c:v>
+                </c:pt>
+                <c:pt idx="5">
+                  <c:v>6</c:v>
+                </c:pt>
+                <c:pt idx="6">
+                  <c:v>7</c:v>
+                </c:pt>
+                <c:pt idx="7">
+                  <c:v>8</c:v>
+                </c:pt>
+                <c:pt idx="8">
+                  <c:v>9</c:v>
+                </c:pt>
+                <c:pt idx="9">
+                  <c:v>10</c:v>
+                </c:pt>
+                <c:pt idx="10">
+                  <c:v>11</c:v>
+                </c:pt>
+                <c:pt idx="11">
+                  <c:v>12</c:v>
+                </c:pt>
+                <c:pt idx="12">
+                  <c:v>13</c:v>
+                </c:pt>
+              </c:numCache>
+            </c:numRef>
+          </c:cat>
+          <c:val>
+            <c:numRef>
+              <c:f>Sheet1!$B$2:$B$14</c:f>
+              <c:numCache>
+                <c:formatCode>General</c:formatCode>
+                <c:ptCount val="13"/>
+                <c:pt idx="0">
+                  <c:v>0</c:v>
+                </c:pt>
+                <c:pt idx="1">
+                  <c:v>1E-3</c:v>
+                </c:pt>
+                <c:pt idx="2">
+                  <c:v>1E-3</c:v>
+                </c:pt>
+                <c:pt idx="3">
+                  <c:v>1E-3</c:v>
+                </c:pt>
+                <c:pt idx="4">
+                  <c:v>1E-3</c:v>
+                </c:pt>
+                <c:pt idx="5">
+                  <c:v>2E-3</c:v>
+                </c:pt>
+                <c:pt idx="6">
+                  <c:v>4.0000000000000001E-3</c:v>
+                </c:pt>
+                <c:pt idx="7">
+                  <c:v>2.1000000000000001E-2</c:v>
+                </c:pt>
+                <c:pt idx="8">
+                  <c:v>7.9000000000000001E-2</c:v>
+                </c:pt>
+                <c:pt idx="9">
+                  <c:v>0.6</c:v>
+                </c:pt>
+                <c:pt idx="10">
+                  <c:v>8.01</c:v>
+                </c:pt>
+                <c:pt idx="11">
+                  <c:v>93.870400000000004</c:v>
+                </c:pt>
+                <c:pt idx="12">
+                  <c:v>1197.8900000000001</c:v>
+                </c:pt>
+              </c:numCache>
+            </c:numRef>
+          </c:val>
+          <c:smooth val="0"/>
+          <c:extLst>
+            <c:ext xmlns:c16="http://schemas.microsoft.com/office/drawing/2014/chart" uri="{C3380CC4-5D6E-409C-BE32-E72D297353CC}">
+              <c16:uniqueId val="{00000000-E9AF-4CF4-883C-F206D2B4B4AE}"/>
+            </c:ext>
+          </c:extLst>
+        </c:ser>
+        <c:ser>
+          <c:idx val="1"/>
+          <c:order val="1"/>
+          <c:tx>
+            <c:strRef>
+              <c:f>Sheet1!$C$1</c:f>
+              <c:strCache>
+                <c:ptCount val="1"/>
+                <c:pt idx="0">
+                  <c:v>Dynamic Programming</c:v>
+                </c:pt>
+              </c:strCache>
+            </c:strRef>
+          </c:tx>
+          <c:spPr>
+            <a:ln w="22225" cap="rnd">
+              <a:solidFill>
+                <a:schemeClr val="accent6"/>
+              </a:solidFill>
+            </a:ln>
+            <a:effectLst>
+              <a:glow rad="139700">
+                <a:schemeClr val="accent6">
+                  <a:alpha val="14000"/>
+                </a:schemeClr>
+              </a:glow>
+            </a:effectLst>
+          </c:spPr>
+          <c:marker>
+            <c:symbol val="none"/>
+          </c:marker>
+          <c:cat>
+            <c:numRef>
+              <c:f>Sheet1!$A$2:$A$14</c:f>
+              <c:numCache>
+                <c:formatCode>General</c:formatCode>
+                <c:ptCount val="13"/>
+                <c:pt idx="0">
+                  <c:v>1</c:v>
+                </c:pt>
+                <c:pt idx="1">
+                  <c:v>2</c:v>
+                </c:pt>
+                <c:pt idx="2">
+                  <c:v>3</c:v>
+                </c:pt>
+                <c:pt idx="3">
+                  <c:v>4</c:v>
+                </c:pt>
+                <c:pt idx="4">
+                  <c:v>5</c:v>
+                </c:pt>
+                <c:pt idx="5">
+                  <c:v>6</c:v>
+                </c:pt>
+                <c:pt idx="6">
+                  <c:v>7</c:v>
+                </c:pt>
+                <c:pt idx="7">
+                  <c:v>8</c:v>
+                </c:pt>
+                <c:pt idx="8">
+                  <c:v>9</c:v>
+                </c:pt>
+                <c:pt idx="9">
+                  <c:v>10</c:v>
+                </c:pt>
+                <c:pt idx="10">
+                  <c:v>11</c:v>
+                </c:pt>
+                <c:pt idx="11">
+                  <c:v>12</c:v>
+                </c:pt>
+                <c:pt idx="12">
+                  <c:v>13</c:v>
+                </c:pt>
+              </c:numCache>
+            </c:numRef>
+          </c:cat>
+          <c:val>
+            <c:numRef>
+              <c:f>Sheet1!$C$2:$C$14</c:f>
+              <c:numCache>
+                <c:formatCode>General</c:formatCode>
+                <c:ptCount val="13"/>
+                <c:pt idx="0">
+                  <c:v>0</c:v>
+                </c:pt>
+                <c:pt idx="1">
+                  <c:v>1E-3</c:v>
+                </c:pt>
+                <c:pt idx="2">
+                  <c:v>1E-3</c:v>
+                </c:pt>
+                <c:pt idx="3">
+                  <c:v>1E-3</c:v>
+                </c:pt>
+                <c:pt idx="4">
+                  <c:v>1E-3</c:v>
+                </c:pt>
+                <c:pt idx="5">
+                  <c:v>2E-3</c:v>
+                </c:pt>
+                <c:pt idx="6">
+                  <c:v>3.0000000000000001E-3</c:v>
+                </c:pt>
+                <c:pt idx="7">
+                  <c:v>6.0000000000000001E-3</c:v>
+                </c:pt>
+                <c:pt idx="8">
+                  <c:v>1.2E-2</c:v>
+                </c:pt>
+                <c:pt idx="9">
+                  <c:v>0.1</c:v>
+                </c:pt>
+                <c:pt idx="10">
+                  <c:v>1.1299999999999999</c:v>
+                </c:pt>
+                <c:pt idx="11">
+                  <c:v>13.3698</c:v>
+                </c:pt>
+                <c:pt idx="12">
+                  <c:v>181.434</c:v>
+                </c:pt>
+              </c:numCache>
+            </c:numRef>
+          </c:val>
+          <c:smooth val="0"/>
+          <c:extLst>
+            <c:ext xmlns:c16="http://schemas.microsoft.com/office/drawing/2014/chart" uri="{C3380CC4-5D6E-409C-BE32-E72D297353CC}">
+              <c16:uniqueId val="{00000001-E9AF-4CF4-883C-F206D2B4B4AE}"/>
+            </c:ext>
+          </c:extLst>
+        </c:ser>
+        <c:dLbls>
+          <c:showLegendKey val="0"/>
+          <c:showVal val="0"/>
+          <c:showCatName val="0"/>
+          <c:showSerName val="0"/>
+          <c:showPercent val="0"/>
+          <c:showBubbleSize val="0"/>
+        </c:dLbls>
+        <c:smooth val="0"/>
+        <c:axId val="546069952"/>
+        <c:axId val="546070280"/>
+      </c:lineChart>
+      <c:catAx>
+        <c:axId val="546069952"/>
+        <c:scaling>
+          <c:orientation val="minMax"/>
+        </c:scaling>
+        <c:delete val="0"/>
+        <c:axPos val="b"/>
+        <c:majorGridlines>
+          <c:spPr>
+            <a:ln w="9525" cap="flat" cmpd="sng" algn="ctr">
+              <a:gradFill>
+                <a:gsLst>
+                  <a:gs pos="100000">
+                    <a:schemeClr val="dk1">
+                      <a:lumMod val="75000"/>
+                      <a:lumOff val="25000"/>
+                    </a:schemeClr>
+                  </a:gs>
+                  <a:gs pos="0">
+                    <a:schemeClr val="dk1">
+                      <a:lumMod val="65000"/>
+                      <a:lumOff val="35000"/>
+                    </a:schemeClr>
+                  </a:gs>
+                </a:gsLst>
+                <a:lin ang="5400000" scaled="0"/>
+              </a:gradFill>
+              <a:round/>
+            </a:ln>
+            <a:effectLst/>
+          </c:spPr>
+        </c:majorGridlines>
+        <c:numFmt formatCode="General" sourceLinked="1"/>
+        <c:majorTickMark val="none"/>
+        <c:minorTickMark val="none"/>
+        <c:tickLblPos val="low"/>
+        <c:spPr>
+          <a:noFill/>
+          <a:ln>
+            <a:noFill/>
+          </a:ln>
+          <a:effectLst/>
+        </c:spPr>
+        <c:txPr>
+          <a:bodyPr rot="-60000000" spcFirstLastPara="1" vertOverflow="ellipsis" vert="horz" wrap="square" anchor="b" anchorCtr="0"/>
+          <a:lstStyle/>
+          <a:p>
+            <a:pPr>
+              <a:defRPr sz="900" b="0" i="0" u="none" strike="noStrike" kern="1200" baseline="0">
+                <a:solidFill>
+                  <a:schemeClr val="lt1">
+                    <a:lumMod val="75000"/>
+                  </a:schemeClr>
+                </a:solidFill>
+                <a:latin typeface="+mn-lt"/>
+                <a:ea typeface="+mn-ea"/>
+                <a:cs typeface="+mn-cs"/>
+              </a:defRPr>
+            </a:pPr>
+            <a:endParaRPr lang="en-US"/>
+          </a:p>
+        </c:txPr>
+        <c:crossAx val="546070280"/>
+        <c:crosses val="autoZero"/>
+        <c:auto val="1"/>
+        <c:lblAlgn val="ctr"/>
+        <c:lblOffset val="100"/>
+        <c:noMultiLvlLbl val="0"/>
+      </c:catAx>
+      <c:valAx>
+        <c:axId val="546070280"/>
+        <c:scaling>
+          <c:logBase val="10"/>
+          <c:orientation val="minMax"/>
+        </c:scaling>
+        <c:delete val="0"/>
+        <c:axPos val="l"/>
+        <c:majorGridlines>
+          <c:spPr>
+            <a:ln w="9525" cap="flat" cmpd="sng" algn="ctr">
+              <a:gradFill>
+                <a:gsLst>
+                  <a:gs pos="100000">
+                    <a:schemeClr val="dk1">
+                      <a:lumMod val="75000"/>
+                      <a:lumOff val="25000"/>
+                    </a:schemeClr>
+                  </a:gs>
+                  <a:gs pos="0">
+                    <a:schemeClr val="dk1">
+                      <a:lumMod val="65000"/>
+                      <a:lumOff val="35000"/>
+                    </a:schemeClr>
+                  </a:gs>
+                </a:gsLst>
+                <a:lin ang="5400000" scaled="0"/>
+              </a:gradFill>
+              <a:round/>
+            </a:ln>
+            <a:effectLst/>
+          </c:spPr>
+        </c:majorGridlines>
+        <c:numFmt formatCode="General" sourceLinked="1"/>
+        <c:majorTickMark val="none"/>
+        <c:minorTickMark val="none"/>
+        <c:tickLblPos val="nextTo"/>
+        <c:spPr>
+          <a:noFill/>
+          <a:ln>
+            <a:noFill/>
+          </a:ln>
+          <a:effectLst/>
+        </c:spPr>
+        <c:txPr>
+          <a:bodyPr rot="-60000000" spcFirstLastPara="1" vertOverflow="ellipsis" vert="horz" wrap="square" anchor="ctr" anchorCtr="1"/>
+          <a:lstStyle/>
+          <a:p>
+            <a:pPr>
+              <a:defRPr sz="900" b="0" i="0" u="none" strike="noStrike" kern="1200" baseline="0">
+                <a:solidFill>
+                  <a:schemeClr val="lt1">
+                    <a:lumMod val="75000"/>
+                  </a:schemeClr>
+                </a:solidFill>
+                <a:latin typeface="+mn-lt"/>
+                <a:ea typeface="+mn-ea"/>
+                <a:cs typeface="+mn-cs"/>
+              </a:defRPr>
+            </a:pPr>
+            <a:endParaRPr lang="en-US"/>
+          </a:p>
+        </c:txPr>
+        <c:crossAx val="546069952"/>
+        <c:crosses val="autoZero"/>
+        <c:crossBetween val="between"/>
+      </c:valAx>
+      <c:spPr>
+        <a:noFill/>
+        <a:ln>
+          <a:noFill/>
+        </a:ln>
+        <a:effectLst/>
+      </c:spPr>
+    </c:plotArea>
+    <c:legend>
+      <c:legendPos val="t"/>
+      <c:overlay val="0"/>
+      <c:spPr>
+        <a:noFill/>
+        <a:ln>
+          <a:noFill/>
+        </a:ln>
+        <a:effectLst/>
+      </c:spPr>
+      <c:txPr>
+        <a:bodyPr rot="0" spcFirstLastPara="1" vertOverflow="ellipsis" vert="horz" wrap="square" anchor="ctr" anchorCtr="1"/>
+        <a:lstStyle/>
+        <a:p>
+          <a:pPr>
+            <a:defRPr sz="900" b="0" i="0" u="none" strike="noStrike" kern="1200" baseline="0">
+              <a:solidFill>
+                <a:schemeClr val="lt1">
+                  <a:lumMod val="75000"/>
+                </a:schemeClr>
+              </a:solidFill>
+              <a:latin typeface="+mn-lt"/>
+              <a:ea typeface="+mn-ea"/>
+              <a:cs typeface="+mn-cs"/>
+            </a:defRPr>
+          </a:pPr>
+          <a:endParaRPr lang="en-US"/>
+        </a:p>
+      </c:txPr>
+    </c:legend>
+    <c:plotVisOnly val="1"/>
+    <c:dispBlanksAs val="gap"/>
+    <c:showDLblsOverMax val="0"/>
+  </c:chart>
+  <c:spPr>
+    <a:solidFill>
+      <a:schemeClr val="dk1">
+        <a:lumMod val="75000"/>
+        <a:lumOff val="25000"/>
+      </a:schemeClr>
+    </a:solidFill>
+    <a:ln w="9525" cap="flat" cmpd="sng" algn="ctr">
+      <a:solidFill>
+        <a:schemeClr val="dk1">
+          <a:lumMod val="15000"/>
+          <a:lumOff val="85000"/>
+        </a:schemeClr>
+      </a:solidFill>
+      <a:round/>
+    </a:ln>
+    <a:effectLst/>
+  </c:spPr>
+  <c:txPr>
+    <a:bodyPr/>
+    <a:lstStyle/>
+    <a:p>
+      <a:pPr>
+        <a:defRPr/>
+      </a:pPr>
+      <a:endParaRPr lang="en-US"/>
+    </a:p>
+  </c:txPr>
+  <c:externalData r:id="rId3">
+    <c:autoUpdate val="0"/>
+  </c:externalData>
+</c:chartSpace>
+</file>
+
+<file path=word/charts/chart3.xml><?xml version="1.0" encoding="utf-8"?>
+<c:chartSpace xmlns:c="http://schemas.openxmlformats.org/drawingml/2006/chart" xmlns:a="http://schemas.openxmlformats.org/drawingml/2006/main" xmlns:r="http://schemas.openxmlformats.org/officeDocument/2006/relationships" xmlns:c16r2="http://schemas.microsoft.com/office/drawing/2015/06/chart">
+  <c:date1904 val="0"/>
+  <c:lang val="en-US"/>
+  <c:roundedCorners val="0"/>
+  <mc:AlternateContent xmlns:mc="http://schemas.openxmlformats.org/markup-compatibility/2006">
+    <mc:Choice xmlns:c14="http://schemas.microsoft.com/office/drawing/2007/8/2/chart" Requires="c14">
+      <c14:style val="102"/>
+    </mc:Choice>
+    <mc:Fallback>
+      <c:style val="2"/>
+    </mc:Fallback>
+  </mc:AlternateContent>
+  <c:chart>
+    <c:title>
+      <c:tx>
+        <c:rich>
+          <a:bodyPr rot="0" spcFirstLastPara="1" vertOverflow="ellipsis" vert="horz" wrap="square" anchor="ctr" anchorCtr="1"/>
+          <a:lstStyle/>
+          <a:p>
+            <a:pPr>
+              <a:defRPr sz="1600" b="1" i="0" u="none" strike="noStrike" kern="1200" spc="100" baseline="0">
+                <a:solidFill>
+                  <a:schemeClr val="lt1">
+                    <a:lumMod val="95000"/>
+                  </a:schemeClr>
+                </a:solidFill>
+                <a:effectLst>
+                  <a:outerShdw blurRad="50800" dist="38100" dir="5400000" algn="t" rotWithShape="0">
+                    <a:prstClr val="black">
+                      <a:alpha val="40000"/>
+                    </a:prstClr>
+                  </a:outerShdw>
+                </a:effectLst>
+                <a:latin typeface="+mn-lt"/>
+                <a:ea typeface="+mn-ea"/>
+                <a:cs typeface="+mn-cs"/>
+              </a:defRPr>
+            </a:pPr>
+            <a:r>
+              <a:rPr lang="en-US"/>
+              <a:t>Genetic Algorithm in Seconds </a:t>
+            </a:r>
+          </a:p>
+        </c:rich>
+      </c:tx>
+      <c:overlay val="0"/>
+      <c:spPr>
+        <a:noFill/>
+        <a:ln>
+          <a:noFill/>
+        </a:ln>
+        <a:effectLst/>
+      </c:spPr>
+      <c:txPr>
+        <a:bodyPr rot="0" spcFirstLastPara="1" vertOverflow="ellipsis" vert="horz" wrap="square" anchor="ctr" anchorCtr="1"/>
+        <a:lstStyle/>
+        <a:p>
+          <a:pPr>
+            <a:defRPr sz="1600" b="1" i="0" u="none" strike="noStrike" kern="1200" spc="100" baseline="0">
+              <a:solidFill>
+                <a:schemeClr val="lt1">
+                  <a:lumMod val="95000"/>
+                </a:schemeClr>
+              </a:solidFill>
+              <a:effectLst>
+                <a:outerShdw blurRad="50800" dist="38100" dir="5400000" algn="t" rotWithShape="0">
+                  <a:prstClr val="black">
+                    <a:alpha val="40000"/>
+                  </a:prstClr>
+                </a:outerShdw>
+              </a:effectLst>
+              <a:latin typeface="+mn-lt"/>
+              <a:ea typeface="+mn-ea"/>
+              <a:cs typeface="+mn-cs"/>
+            </a:defRPr>
+          </a:pPr>
+          <a:endParaRPr lang="en-US"/>
+        </a:p>
+      </c:txPr>
+    </c:title>
+    <c:autoTitleDeleted val="0"/>
+    <c:plotArea>
+      <c:layout/>
+      <c:scatterChart>
+        <c:scatterStyle val="lineMarker"/>
+        <c:varyColors val="0"/>
+        <c:ser>
+          <c:idx val="0"/>
+          <c:order val="0"/>
+          <c:tx>
+            <c:strRef>
+              <c:f>Sheet1!$F$1</c:f>
+              <c:strCache>
+                <c:ptCount val="1"/>
+                <c:pt idx="0">
+                  <c:v>Genetic Algorithm</c:v>
+                </c:pt>
+              </c:strCache>
+            </c:strRef>
+          </c:tx>
+          <c:spPr>
+            <a:ln w="9525" cap="rnd">
+              <a:solidFill>
+                <a:schemeClr val="accent4"/>
+              </a:solidFill>
+              <a:round/>
+            </a:ln>
+            <a:effectLst>
+              <a:glow rad="101600">
+                <a:schemeClr val="accent2">
+                  <a:satMod val="175000"/>
+                  <a:alpha val="40000"/>
+                </a:schemeClr>
+              </a:glow>
+            </a:effectLst>
+          </c:spPr>
+          <c:marker>
+            <c:symbol val="circle"/>
+            <c:size val="6"/>
+            <c:spPr>
+              <a:solidFill>
+                <a:schemeClr val="accent4"/>
+              </a:solidFill>
+              <a:ln w="9525" cap="rnd">
+                <a:solidFill>
+                  <a:schemeClr val="accent4"/>
+                </a:solidFill>
+                <a:round/>
+              </a:ln>
+              <a:effectLst>
+                <a:glow rad="101600">
+                  <a:schemeClr val="accent2">
+                    <a:satMod val="175000"/>
+                    <a:alpha val="40000"/>
+                  </a:schemeClr>
+                </a:glow>
+              </a:effectLst>
+            </c:spPr>
+          </c:marker>
+          <c:xVal>
+            <c:numRef>
+              <c:f>Sheet1!$I$2:$I$8</c:f>
+              <c:numCache>
+                <c:formatCode>General</c:formatCode>
+                <c:ptCount val="7"/>
+                <c:pt idx="0">
+                  <c:v>20</c:v>
+                </c:pt>
+                <c:pt idx="1">
+                  <c:v>200</c:v>
+                </c:pt>
+                <c:pt idx="2">
+                  <c:v>500</c:v>
+                </c:pt>
+                <c:pt idx="3">
+                  <c:v>1000</c:v>
+                </c:pt>
+                <c:pt idx="4">
+                  <c:v>1500</c:v>
+                </c:pt>
+                <c:pt idx="5">
+                  <c:v>2000</c:v>
+                </c:pt>
+                <c:pt idx="6">
+                  <c:v>2500</c:v>
+                </c:pt>
+              </c:numCache>
+            </c:numRef>
+          </c:xVal>
+          <c:yVal>
+            <c:numRef>
+              <c:f>Sheet1!$F$2:$F$8</c:f>
+              <c:numCache>
+                <c:formatCode>General</c:formatCode>
+                <c:ptCount val="7"/>
+                <c:pt idx="0">
+                  <c:v>3.0000000000000001E-3</c:v>
+                </c:pt>
+                <c:pt idx="1">
+                  <c:v>7.0000000000000001E-3</c:v>
+                </c:pt>
+                <c:pt idx="2">
+                  <c:v>3.5999999999999997E-2</c:v>
+                </c:pt>
+                <c:pt idx="3">
+                  <c:v>0.14399999999999999</c:v>
+                </c:pt>
+                <c:pt idx="4">
+                  <c:v>0.17899999999999999</c:v>
+                </c:pt>
+                <c:pt idx="5">
+                  <c:v>0.29399999999999998</c:v>
+                </c:pt>
+                <c:pt idx="6">
+                  <c:v>0.76800000000000002</c:v>
+                </c:pt>
+              </c:numCache>
+            </c:numRef>
+          </c:yVal>
+          <c:smooth val="0"/>
+          <c:extLst>
+            <c:ext xmlns:c16="http://schemas.microsoft.com/office/drawing/2014/chart" uri="{C3380CC4-5D6E-409C-BE32-E72D297353CC}">
+              <c16:uniqueId val="{00000000-A134-4ED0-918F-8AFB446AAD69}"/>
+            </c:ext>
+          </c:extLst>
+        </c:ser>
+        <c:dLbls>
+          <c:showLegendKey val="0"/>
+          <c:showVal val="0"/>
+          <c:showCatName val="0"/>
+          <c:showSerName val="0"/>
+          <c:showPercent val="0"/>
+          <c:showBubbleSize val="0"/>
+        </c:dLbls>
+        <c:axId val="357340312"/>
+        <c:axId val="357340640"/>
+      </c:scatterChart>
+      <c:valAx>
+        <c:axId val="357340312"/>
+        <c:scaling>
+          <c:orientation val="minMax"/>
+        </c:scaling>
+        <c:delete val="0"/>
+        <c:axPos val="b"/>
+        <c:majorGridlines>
+          <c:spPr>
+            <a:ln w="9525" cap="flat" cmpd="sng" algn="ctr">
+              <a:solidFill>
+                <a:schemeClr val="lt1">
+                  <a:lumMod val="95000"/>
+                  <a:alpha val="10000"/>
+                </a:schemeClr>
+              </a:solidFill>
+              <a:round/>
+            </a:ln>
+            <a:effectLst/>
+          </c:spPr>
+        </c:majorGridlines>
+        <c:numFmt formatCode="General" sourceLinked="1"/>
+        <c:majorTickMark val="none"/>
+        <c:minorTickMark val="none"/>
+        <c:tickLblPos val="nextTo"/>
+        <c:spPr>
+          <a:noFill/>
+          <a:ln w="9525" cap="flat" cmpd="sng" algn="ctr">
+            <a:solidFill>
+              <a:schemeClr val="lt1">
+                <a:lumMod val="50000"/>
+              </a:schemeClr>
+            </a:solidFill>
+          </a:ln>
+          <a:effectLst/>
+        </c:spPr>
+        <c:txPr>
+          <a:bodyPr rot="-60000000" spcFirstLastPara="1" vertOverflow="ellipsis" vert="horz" wrap="square" anchor="ctr" anchorCtr="1"/>
+          <a:lstStyle/>
+          <a:p>
+            <a:pPr>
+              <a:defRPr sz="900" b="0" i="0" u="none" strike="noStrike" kern="1200" baseline="0">
+                <a:solidFill>
+                  <a:schemeClr val="lt1">
+                    <a:lumMod val="75000"/>
+                  </a:schemeClr>
+                </a:solidFill>
+                <a:latin typeface="+mn-lt"/>
+                <a:ea typeface="+mn-ea"/>
+                <a:cs typeface="+mn-cs"/>
+              </a:defRPr>
+            </a:pPr>
+            <a:endParaRPr lang="en-US"/>
+          </a:p>
+        </c:txPr>
+        <c:crossAx val="357340640"/>
+        <c:crosses val="autoZero"/>
+        <c:crossBetween val="midCat"/>
+      </c:valAx>
+      <c:valAx>
+        <c:axId val="357340640"/>
+        <c:scaling>
+          <c:orientation val="minMax"/>
+        </c:scaling>
+        <c:delete val="0"/>
+        <c:axPos val="l"/>
+        <c:majorGridlines>
+          <c:spPr>
+            <a:ln w="9525" cap="flat" cmpd="sng" algn="ctr">
+              <a:solidFill>
+                <a:schemeClr val="lt1">
+                  <a:lumMod val="95000"/>
+                  <a:alpha val="10000"/>
+                </a:schemeClr>
+              </a:solidFill>
+              <a:round/>
+            </a:ln>
+            <a:effectLst/>
+          </c:spPr>
+        </c:majorGridlines>
+        <c:numFmt formatCode="General" sourceLinked="1"/>
+        <c:majorTickMark val="none"/>
+        <c:minorTickMark val="none"/>
+        <c:tickLblPos val="nextTo"/>
+        <c:spPr>
+          <a:noFill/>
+          <a:ln w="9525" cap="flat" cmpd="sng" algn="ctr">
+            <a:solidFill>
+              <a:schemeClr val="lt1">
+                <a:lumMod val="50000"/>
+              </a:schemeClr>
+            </a:solidFill>
+          </a:ln>
+          <a:effectLst/>
+        </c:spPr>
+        <c:txPr>
+          <a:bodyPr rot="-60000000" spcFirstLastPara="1" vertOverflow="ellipsis" vert="horz" wrap="square" anchor="ctr" anchorCtr="1"/>
+          <a:lstStyle/>
+          <a:p>
+            <a:pPr>
+              <a:defRPr sz="900" b="0" i="0" u="none" strike="noStrike" kern="1200" baseline="0">
+                <a:solidFill>
+                  <a:schemeClr val="lt1">
+                    <a:lumMod val="75000"/>
+                  </a:schemeClr>
+                </a:solidFill>
+                <a:latin typeface="+mn-lt"/>
+                <a:ea typeface="+mn-ea"/>
+                <a:cs typeface="+mn-cs"/>
+              </a:defRPr>
+            </a:pPr>
+            <a:endParaRPr lang="en-US"/>
+          </a:p>
+        </c:txPr>
+        <c:crossAx val="357340312"/>
+        <c:crosses val="autoZero"/>
+        <c:crossBetween val="midCat"/>
+      </c:valAx>
+      <c:spPr>
+        <a:noFill/>
+        <a:ln>
+          <a:noFill/>
+        </a:ln>
+        <a:effectLst/>
+      </c:spPr>
+    </c:plotArea>
+    <c:plotVisOnly val="1"/>
+    <c:dispBlanksAs val="gap"/>
+    <c:showDLblsOverMax val="0"/>
+  </c:chart>
+  <c:spPr>
+    <a:gradFill flip="none" rotWithShape="1">
+      <a:gsLst>
+        <a:gs pos="0">
+          <a:schemeClr val="dk1">
+            <a:lumMod val="65000"/>
+            <a:lumOff val="35000"/>
+          </a:schemeClr>
+        </a:gs>
+        <a:gs pos="100000">
+          <a:schemeClr val="dk1">
+            <a:lumMod val="85000"/>
+            <a:lumOff val="15000"/>
+          </a:schemeClr>
+        </a:gs>
+      </a:gsLst>
+      <a:path path="circle">
+        <a:fillToRect l="50000" t="50000" r="50000" b="50000"/>
+      </a:path>
+      <a:tileRect/>
+    </a:gradFill>
+    <a:ln>
+      <a:noFill/>
+    </a:ln>
+    <a:effectLst/>
+  </c:spPr>
+  <c:txPr>
+    <a:bodyPr/>
+    <a:lstStyle/>
+    <a:p>
+      <a:pPr>
+        <a:defRPr/>
+      </a:pPr>
+      <a:endParaRPr lang="en-US"/>
+    </a:p>
+  </c:txPr>
+  <c:externalData r:id="rId3">
+    <c:autoUpdate val="0"/>
+  </c:externalData>
+</c:chartSpace>
+</file>
+
+<file path=word/charts/chart4.xml><?xml version="1.0" encoding="utf-8"?>
+<c:chartSpace xmlns:c="http://schemas.openxmlformats.org/drawingml/2006/chart" xmlns:a="http://schemas.openxmlformats.org/drawingml/2006/main" xmlns:r="http://schemas.openxmlformats.org/officeDocument/2006/relationships" xmlns:c16r2="http://schemas.microsoft.com/office/drawing/2015/06/chart">
+  <c:date1904 val="0"/>
+  <c:lang val="en-US"/>
+  <c:roundedCorners val="0"/>
+  <mc:AlternateContent xmlns:mc="http://schemas.openxmlformats.org/markup-compatibility/2006">
+    <mc:Choice xmlns:c14="http://schemas.microsoft.com/office/drawing/2007/8/2/chart" Requires="c14">
+      <c14:style val="102"/>
+    </mc:Choice>
+    <mc:Fallback>
+      <c:style val="2"/>
+    </mc:Fallback>
+  </mc:AlternateContent>
+  <c:chart>
+    <c:title>
+      <c:tx>
+        <c:rich>
+          <a:bodyPr rot="0" spcFirstLastPara="1" vertOverflow="ellipsis" vert="horz" wrap="square" anchor="ctr" anchorCtr="1"/>
+          <a:lstStyle/>
+          <a:p>
+            <a:pPr>
+              <a:defRPr sz="1600" b="1" i="0" u="none" strike="noStrike" kern="1200" spc="100" baseline="0">
+                <a:solidFill>
+                  <a:schemeClr val="lt1">
+                    <a:lumMod val="95000"/>
+                  </a:schemeClr>
+                </a:solidFill>
+                <a:effectLst>
+                  <a:outerShdw blurRad="50800" dist="38100" dir="5400000" algn="t" rotWithShape="0">
+                    <a:prstClr val="black">
+                      <a:alpha val="40000"/>
+                    </a:prstClr>
+                  </a:outerShdw>
+                </a:effectLst>
+                <a:latin typeface="+mn-lt"/>
+                <a:ea typeface="+mn-ea"/>
+                <a:cs typeface="+mn-cs"/>
+              </a:defRPr>
+            </a:pPr>
+            <a:r>
+              <a:rPr lang="en-US"/>
+              <a:t>Tabu in Seconds </a:t>
+            </a:r>
+          </a:p>
+        </c:rich>
+      </c:tx>
+      <c:overlay val="0"/>
+      <c:spPr>
+        <a:noFill/>
+        <a:ln>
+          <a:noFill/>
+        </a:ln>
+        <a:effectLst/>
+      </c:spPr>
+      <c:txPr>
+        <a:bodyPr rot="0" spcFirstLastPara="1" vertOverflow="ellipsis" vert="horz" wrap="square" anchor="ctr" anchorCtr="1"/>
+        <a:lstStyle/>
+        <a:p>
+          <a:pPr>
+            <a:defRPr sz="1600" b="1" i="0" u="none" strike="noStrike" kern="1200" spc="100" baseline="0">
+              <a:solidFill>
+                <a:schemeClr val="lt1">
+                  <a:lumMod val="95000"/>
+                </a:schemeClr>
+              </a:solidFill>
+              <a:effectLst>
+                <a:outerShdw blurRad="50800" dist="38100" dir="5400000" algn="t" rotWithShape="0">
+                  <a:prstClr val="black">
+                    <a:alpha val="40000"/>
+                  </a:prstClr>
+                </a:outerShdw>
+              </a:effectLst>
+              <a:latin typeface="+mn-lt"/>
+              <a:ea typeface="+mn-ea"/>
+              <a:cs typeface="+mn-cs"/>
+            </a:defRPr>
+          </a:pPr>
+          <a:endParaRPr lang="en-US"/>
+        </a:p>
+      </c:txPr>
+    </c:title>
+    <c:autoTitleDeleted val="0"/>
+    <c:plotArea>
+      <c:layout/>
+      <c:scatterChart>
+        <c:scatterStyle val="lineMarker"/>
+        <c:varyColors val="0"/>
+        <c:ser>
+          <c:idx val="0"/>
+          <c:order val="0"/>
+          <c:tx>
+            <c:strRef>
+              <c:f>Sheet1!$J$1</c:f>
+              <c:strCache>
+                <c:ptCount val="1"/>
+                <c:pt idx="0">
+                  <c:v>Tabu </c:v>
+                </c:pt>
+              </c:strCache>
+            </c:strRef>
+          </c:tx>
+          <c:spPr>
+            <a:ln w="9525" cap="rnd">
+              <a:solidFill>
+                <a:schemeClr val="bg2"/>
+              </a:solidFill>
+              <a:round/>
+            </a:ln>
+            <a:effectLst>
+              <a:glow rad="101600">
+                <a:schemeClr val="bg2">
+                  <a:alpha val="40000"/>
+                </a:schemeClr>
+              </a:glow>
+            </a:effectLst>
+          </c:spPr>
+          <c:marker>
+            <c:symbol val="circle"/>
+            <c:size val="6"/>
+            <c:spPr>
+              <a:solidFill>
+                <a:schemeClr val="bg2"/>
+              </a:solidFill>
+              <a:ln w="9525" cap="rnd">
+                <a:solidFill>
+                  <a:schemeClr val="bg2"/>
+                </a:solidFill>
+                <a:round/>
+              </a:ln>
+              <a:effectLst>
+                <a:glow rad="101600">
+                  <a:schemeClr val="bg2">
+                    <a:alpha val="40000"/>
+                  </a:schemeClr>
+                </a:glow>
+              </a:effectLst>
+            </c:spPr>
+          </c:marker>
+          <c:xVal>
+            <c:numRef>
+              <c:f>Sheet1!$I$2:$I$8</c:f>
+              <c:numCache>
+                <c:formatCode>General</c:formatCode>
+                <c:ptCount val="7"/>
+                <c:pt idx="0">
+                  <c:v>20</c:v>
+                </c:pt>
+                <c:pt idx="1">
+                  <c:v>200</c:v>
+                </c:pt>
+                <c:pt idx="2">
+                  <c:v>500</c:v>
+                </c:pt>
+                <c:pt idx="3">
+                  <c:v>1000</c:v>
+                </c:pt>
+                <c:pt idx="4">
+                  <c:v>1500</c:v>
+                </c:pt>
+                <c:pt idx="5">
+                  <c:v>2000</c:v>
+                </c:pt>
+                <c:pt idx="6">
+                  <c:v>2500</c:v>
+                </c:pt>
+              </c:numCache>
+            </c:numRef>
+          </c:xVal>
+          <c:yVal>
+            <c:numRef>
+              <c:f>Sheet1!$J$2:$J$8</c:f>
+              <c:numCache>
+                <c:formatCode>General</c:formatCode>
+                <c:ptCount val="7"/>
+                <c:pt idx="0">
+                  <c:v>1E-3</c:v>
+                </c:pt>
+                <c:pt idx="1">
+                  <c:v>8.9999999999999993E-3</c:v>
+                </c:pt>
+                <c:pt idx="2">
+                  <c:v>9.6000000000000002E-2</c:v>
+                </c:pt>
+                <c:pt idx="3">
+                  <c:v>0.96599999999999997</c:v>
+                </c:pt>
+                <c:pt idx="4">
+                  <c:v>3.7250000000000001</c:v>
+                </c:pt>
+                <c:pt idx="5">
+                  <c:v>5.7350000000000003</c:v>
+                </c:pt>
+                <c:pt idx="6">
+                  <c:v>20.83</c:v>
+                </c:pt>
+              </c:numCache>
+            </c:numRef>
+          </c:yVal>
+          <c:smooth val="0"/>
+          <c:extLst>
+            <c:ext xmlns:c16="http://schemas.microsoft.com/office/drawing/2014/chart" uri="{C3380CC4-5D6E-409C-BE32-E72D297353CC}">
+              <c16:uniqueId val="{00000000-048A-4AB3-8693-3F77AC9A3AF7}"/>
+            </c:ext>
+          </c:extLst>
+        </c:ser>
+        <c:dLbls>
+          <c:showLegendKey val="0"/>
+          <c:showVal val="0"/>
+          <c:showCatName val="0"/>
+          <c:showSerName val="0"/>
+          <c:showPercent val="0"/>
+          <c:showBubbleSize val="0"/>
+        </c:dLbls>
+        <c:axId val="535877952"/>
+        <c:axId val="535878280"/>
+      </c:scatterChart>
+      <c:valAx>
+        <c:axId val="535877952"/>
+        <c:scaling>
+          <c:orientation val="minMax"/>
+        </c:scaling>
+        <c:delete val="0"/>
+        <c:axPos val="b"/>
+        <c:majorGridlines>
+          <c:spPr>
+            <a:ln w="9525" cap="flat" cmpd="sng" algn="ctr">
+              <a:solidFill>
+                <a:schemeClr val="lt1">
+                  <a:lumMod val="95000"/>
+                  <a:alpha val="10000"/>
+                </a:schemeClr>
+              </a:solidFill>
+              <a:round/>
+            </a:ln>
+            <a:effectLst/>
+          </c:spPr>
+        </c:majorGridlines>
+        <c:numFmt formatCode="General" sourceLinked="1"/>
+        <c:majorTickMark val="none"/>
+        <c:minorTickMark val="none"/>
+        <c:tickLblPos val="nextTo"/>
+        <c:spPr>
+          <a:noFill/>
+          <a:ln w="9525" cap="flat" cmpd="sng" algn="ctr">
+            <a:solidFill>
+              <a:schemeClr val="lt1">
+                <a:lumMod val="50000"/>
+              </a:schemeClr>
+            </a:solidFill>
+          </a:ln>
+          <a:effectLst/>
+        </c:spPr>
+        <c:txPr>
+          <a:bodyPr rot="-60000000" spcFirstLastPara="1" vertOverflow="ellipsis" vert="horz" wrap="square" anchor="ctr" anchorCtr="1"/>
+          <a:lstStyle/>
+          <a:p>
+            <a:pPr>
+              <a:defRPr sz="900" b="0" i="0" u="none" strike="noStrike" kern="1200" baseline="0">
+                <a:solidFill>
+                  <a:schemeClr val="lt1">
+                    <a:lumMod val="75000"/>
+                  </a:schemeClr>
+                </a:solidFill>
+                <a:latin typeface="+mn-lt"/>
+                <a:ea typeface="+mn-ea"/>
+                <a:cs typeface="+mn-cs"/>
+              </a:defRPr>
+            </a:pPr>
+            <a:endParaRPr lang="en-US"/>
+          </a:p>
+        </c:txPr>
+        <c:crossAx val="535878280"/>
+        <c:crosses val="autoZero"/>
+        <c:crossBetween val="midCat"/>
+      </c:valAx>
+      <c:valAx>
+        <c:axId val="535878280"/>
+        <c:scaling>
+          <c:orientation val="minMax"/>
+        </c:scaling>
+        <c:delete val="0"/>
+        <c:axPos val="l"/>
+        <c:majorGridlines>
+          <c:spPr>
+            <a:ln w="9525" cap="flat" cmpd="sng" algn="ctr">
+              <a:solidFill>
+                <a:schemeClr val="lt1">
+                  <a:lumMod val="95000"/>
+                  <a:alpha val="10000"/>
+                </a:schemeClr>
+              </a:solidFill>
+              <a:round/>
+            </a:ln>
+            <a:effectLst/>
+          </c:spPr>
+        </c:majorGridlines>
+        <c:numFmt formatCode="General" sourceLinked="1"/>
+        <c:majorTickMark val="none"/>
+        <c:minorTickMark val="none"/>
+        <c:tickLblPos val="nextTo"/>
+        <c:spPr>
+          <a:noFill/>
+          <a:ln w="9525" cap="flat" cmpd="sng" algn="ctr">
+            <a:solidFill>
+              <a:schemeClr val="lt1">
+                <a:lumMod val="50000"/>
+              </a:schemeClr>
+            </a:solidFill>
+          </a:ln>
+          <a:effectLst/>
+        </c:spPr>
+        <c:txPr>
+          <a:bodyPr rot="-60000000" spcFirstLastPara="1" vertOverflow="ellipsis" vert="horz" wrap="square" anchor="ctr" anchorCtr="1"/>
+          <a:lstStyle/>
+          <a:p>
+            <a:pPr>
+              <a:defRPr sz="900" b="0" i="0" u="none" strike="noStrike" kern="1200" baseline="0">
+                <a:solidFill>
+                  <a:schemeClr val="lt1">
+                    <a:lumMod val="75000"/>
+                  </a:schemeClr>
+                </a:solidFill>
+                <a:latin typeface="+mn-lt"/>
+                <a:ea typeface="+mn-ea"/>
+                <a:cs typeface="+mn-cs"/>
+              </a:defRPr>
+            </a:pPr>
+            <a:endParaRPr lang="en-US"/>
+          </a:p>
+        </c:txPr>
+        <c:crossAx val="535877952"/>
+        <c:crosses val="autoZero"/>
+        <c:crossBetween val="midCat"/>
+      </c:valAx>
+      <c:spPr>
+        <a:noFill/>
+        <a:ln>
+          <a:noFill/>
+        </a:ln>
+        <a:effectLst/>
+      </c:spPr>
+    </c:plotArea>
+    <c:plotVisOnly val="1"/>
+    <c:dispBlanksAs val="gap"/>
+    <c:showDLblsOverMax val="0"/>
+  </c:chart>
+  <c:spPr>
+    <a:gradFill flip="none" rotWithShape="1">
+      <a:gsLst>
+        <a:gs pos="0">
+          <a:schemeClr val="dk1">
+            <a:lumMod val="65000"/>
+            <a:lumOff val="35000"/>
+          </a:schemeClr>
+        </a:gs>
+        <a:gs pos="100000">
+          <a:schemeClr val="dk1">
+            <a:lumMod val="85000"/>
+            <a:lumOff val="15000"/>
+          </a:schemeClr>
+        </a:gs>
+      </a:gsLst>
+      <a:path path="circle">
+        <a:fillToRect l="50000" t="50000" r="50000" b="50000"/>
+      </a:path>
+      <a:tileRect/>
+    </a:gradFill>
+    <a:ln>
+      <a:noFill/>
+    </a:ln>
+    <a:effectLst/>
+  </c:spPr>
+  <c:txPr>
+    <a:bodyPr/>
+    <a:lstStyle/>
+    <a:p>
+      <a:pPr>
+        <a:defRPr/>
+      </a:pPr>
+      <a:endParaRPr lang="en-US"/>
+    </a:p>
+  </c:txPr>
+  <c:externalData r:id="rId3">
+    <c:autoUpdate val="0"/>
+  </c:externalData>
+</c:chartSpace>
+</file>
+
+<file path=word/charts/chart5.xml><?xml version="1.0" encoding="utf-8"?>
+<c:chartSpace xmlns:c="http://schemas.openxmlformats.org/drawingml/2006/chart" xmlns:a="http://schemas.openxmlformats.org/drawingml/2006/main" xmlns:r="http://schemas.openxmlformats.org/officeDocument/2006/relationships" xmlns:c16r2="http://schemas.microsoft.com/office/drawing/2015/06/chart">
+  <c:date1904 val="0"/>
+  <c:lang val="en-US"/>
+  <c:roundedCorners val="0"/>
+  <mc:AlternateContent xmlns:mc="http://schemas.openxmlformats.org/markup-compatibility/2006">
+    <mc:Choice xmlns:c14="http://schemas.microsoft.com/office/drawing/2007/8/2/chart" Requires="c14">
+      <c14:style val="102"/>
+    </mc:Choice>
+    <mc:Fallback>
+      <c:style val="2"/>
+    </mc:Fallback>
+  </mc:AlternateContent>
+  <c:chart>
+    <c:title>
+      <c:tx>
+        <c:rich>
+          <a:bodyPr rot="0" spcFirstLastPara="1" vertOverflow="ellipsis" vert="horz" wrap="square" anchor="ctr" anchorCtr="1"/>
+          <a:lstStyle/>
+          <a:p>
+            <a:pPr>
+              <a:defRPr sz="1400" b="1" i="0" u="none" strike="noStrike" kern="1200" cap="none" baseline="0">
+                <a:solidFill>
+                  <a:schemeClr val="lt1">
+                    <a:lumMod val="85000"/>
+                  </a:schemeClr>
+                </a:solidFill>
+                <a:latin typeface="+mn-lt"/>
+                <a:ea typeface="+mn-ea"/>
+                <a:cs typeface="+mn-cs"/>
+              </a:defRPr>
+            </a:pPr>
+            <a:r>
+              <a:rPr lang="en-US"/>
+              <a:t>Genetic Algorithm vs Tabu in Seconds</a:t>
             </a:r>
           </a:p>
         </c:rich>
@@ -4359,7 +5859,7 @@
 </c:chartSpace>
 </file>
 
-<file path=word/charts/chart3.xml><?xml version="1.0" encoding="utf-8"?>
+<file path=word/charts/chart6.xml><?xml version="1.0" encoding="utf-8"?>
 <c:chartSpace xmlns:c="http://schemas.openxmlformats.org/drawingml/2006/chart" xmlns:a="http://schemas.openxmlformats.org/drawingml/2006/main" xmlns:r="http://schemas.openxmlformats.org/officeDocument/2006/relationships" xmlns:c16r2="http://schemas.microsoft.com/office/drawing/2015/06/chart">
   <c:date1904 val="0"/>
   <c:lang val="en-US"/>
@@ -4393,7 +5893,7 @@
             </a:pPr>
             <a:r>
               <a:rPr lang="en-US"/>
-              <a:t>Gentic Algorithm vs Tabu in Seconds (Logorithmic Display)</a:t>
+              <a:t>Genetic Algorithm vs Tabu in Seconds (Logorithmic Display)</a:t>
             </a:r>
           </a:p>
         </c:rich>
@@ -4433,7 +5933,7 @@
         <c:grouping val="standard"/>
         <c:varyColors val="0"/>
         <c:ser>
-          <c:idx val="1"/>
+          <c:idx val="0"/>
           <c:order val="0"/>
           <c:tx>
             <c:strRef>
@@ -4455,7 +5955,6 @@
             <a:effectLst>
               <a:glow rad="139700">
                 <a:schemeClr val="accent2">
-                  <a:satMod val="175000"/>
                   <a:alpha val="14000"/>
                 </a:schemeClr>
               </a:glow>
@@ -4465,10 +5964,11 @@
             <c:symbol val="none"/>
           </c:marker>
           <c:cat>
-            <c:strRef>
-              <c:f>(Sheet1!$E$2:$E$9,Sheet1!$E$1)</c:f>
-              <c:strCache>
-                <c:ptCount val="9"/>
+            <c:numRef>
+              <c:f>Sheet1!$E$2:$E$8</c:f>
+              <c:numCache>
+                <c:formatCode>General</c:formatCode>
+                <c:ptCount val="7"/>
                 <c:pt idx="0">
                   <c:v>20</c:v>
                 </c:pt>
@@ -4490,11 +5990,8 @@
                 <c:pt idx="6">
                   <c:v>2500</c:v>
                 </c:pt>
-                <c:pt idx="8">
-                  <c:v>Nodes</c:v>
-                </c:pt>
-              </c:strCache>
-            </c:strRef>
+              </c:numCache>
+            </c:numRef>
           </c:cat>
           <c:val>
             <c:numRef>
@@ -4529,12 +6026,12 @@
           <c:smooth val="0"/>
           <c:extLst>
             <c:ext xmlns:c16="http://schemas.microsoft.com/office/drawing/2014/chart" uri="{C3380CC4-5D6E-409C-BE32-E72D297353CC}">
-              <c16:uniqueId val="{00000000-783F-47E2-A9E7-DF5FACA96632}"/>
+              <c16:uniqueId val="{00000000-F934-4C75-B386-94FEEDA031EA}"/>
             </c:ext>
           </c:extLst>
         </c:ser>
         <c:ser>
-          <c:idx val="2"/>
+          <c:idx val="1"/>
           <c:order val="1"/>
           <c:tx>
             <c:strRef>
@@ -4542,7 +6039,7 @@
               <c:strCache>
                 <c:ptCount val="1"/>
                 <c:pt idx="0">
-                  <c:v>Tabu Search</c:v>
+                  <c:v>Tabu </c:v>
                 </c:pt>
               </c:strCache>
             </c:strRef>
@@ -4556,7 +6053,6 @@
             <a:effectLst>
               <a:glow rad="139700">
                 <a:schemeClr val="accent3">
-                  <a:satMod val="175000"/>
                   <a:alpha val="14000"/>
                 </a:schemeClr>
               </a:glow>
@@ -4566,10 +6062,11 @@
             <c:symbol val="none"/>
           </c:marker>
           <c:cat>
-            <c:strRef>
-              <c:f>(Sheet1!$E$2:$E$9,Sheet1!$E$1)</c:f>
-              <c:strCache>
-                <c:ptCount val="9"/>
+            <c:numRef>
+              <c:f>Sheet1!$E$2:$E$8</c:f>
+              <c:numCache>
+                <c:formatCode>General</c:formatCode>
+                <c:ptCount val="7"/>
                 <c:pt idx="0">
                   <c:v>20</c:v>
                 </c:pt>
@@ -4591,11 +6088,8 @@
                 <c:pt idx="6">
                   <c:v>2500</c:v>
                 </c:pt>
-                <c:pt idx="8">
-                  <c:v>Nodes</c:v>
-                </c:pt>
-              </c:strCache>
-            </c:strRef>
+              </c:numCache>
+            </c:numRef>
           </c:cat>
           <c:val>
             <c:numRef>
@@ -4630,7 +6124,7 @@
           <c:smooth val="0"/>
           <c:extLst>
             <c:ext xmlns:c16="http://schemas.microsoft.com/office/drawing/2014/chart" uri="{C3380CC4-5D6E-409C-BE32-E72D297353CC}">
-              <c16:uniqueId val="{00000001-783F-47E2-A9E7-DF5FACA96632}"/>
+              <c16:uniqueId val="{00000001-F934-4C75-B386-94FEEDA031EA}"/>
             </c:ext>
           </c:extLst>
         </c:ser>
@@ -4643,15 +6137,15 @@
           <c:showBubbleSize val="0"/>
         </c:dLbls>
         <c:smooth val="0"/>
-        <c:axId val="543582952"/>
-        <c:axId val="543583280"/>
+        <c:axId val="486039264"/>
+        <c:axId val="486039592"/>
       </c:lineChart>
       <c:catAx>
-        <c:axId val="543582952"/>
+        <c:axId val="486039264"/>
         <c:scaling>
           <c:orientation val="minMax"/>
         </c:scaling>
-        <c:delete val="1"/>
+        <c:delete val="0"/>
         <c:axPos val="b"/>
         <c:majorGridlines>
           <c:spPr>
@@ -4681,8 +6175,34 @@
         <c:numFmt formatCode="General" sourceLinked="1"/>
         <c:majorTickMark val="none"/>
         <c:minorTickMark val="none"/>
-        <c:tickLblPos val="nextTo"/>
-        <c:crossAx val="543583280"/>
+        <c:tickLblPos val="low"/>
+        <c:spPr>
+          <a:noFill/>
+          <a:ln>
+            <a:noFill/>
+          </a:ln>
+          <a:effectLst/>
+        </c:spPr>
+        <c:txPr>
+          <a:bodyPr rot="-60000000" spcFirstLastPara="1" vertOverflow="ellipsis" vert="horz" wrap="square" anchor="ctr" anchorCtr="1"/>
+          <a:lstStyle/>
+          <a:p>
+            <a:pPr>
+              <a:defRPr sz="900" b="0" i="0" u="none" strike="noStrike" kern="1200" baseline="0">
+                <a:solidFill>
+                  <a:schemeClr val="lt1">
+                    <a:lumMod val="75000"/>
+                  </a:schemeClr>
+                </a:solidFill>
+                <a:latin typeface="+mn-lt"/>
+                <a:ea typeface="+mn-ea"/>
+                <a:cs typeface="+mn-cs"/>
+              </a:defRPr>
+            </a:pPr>
+            <a:endParaRPr lang="en-US"/>
+          </a:p>
+        </c:txPr>
+        <c:crossAx val="486039592"/>
         <c:crosses val="autoZero"/>
         <c:auto val="1"/>
         <c:lblAlgn val="ctr"/>
@@ -4690,7 +6210,7 @@
         <c:noMultiLvlLbl val="0"/>
       </c:catAx>
       <c:valAx>
-        <c:axId val="543583280"/>
+        <c:axId val="486039592"/>
         <c:scaling>
           <c:logBase val="10"/>
           <c:orientation val="minMax"/>
@@ -4734,7 +6254,7 @@
           <a:effectLst/>
         </c:spPr>
         <c:txPr>
-          <a:bodyPr rot="-60000000" spcFirstLastPara="1" vertOverflow="ellipsis" vert="horz" wrap="square" anchor="b" anchorCtr="0"/>
+          <a:bodyPr rot="-60000000" spcFirstLastPara="1" vertOverflow="ellipsis" vert="horz" wrap="square" anchor="ctr" anchorCtr="1"/>
           <a:lstStyle/>
           <a:p>
             <a:pPr>
@@ -4752,7 +6272,976 @@
             <a:endParaRPr lang="en-US"/>
           </a:p>
         </c:txPr>
-        <c:crossAx val="543582952"/>
+        <c:crossAx val="486039264"/>
+        <c:crosses val="autoZero"/>
+        <c:crossBetween val="between"/>
+      </c:valAx>
+      <c:spPr>
+        <a:noFill/>
+        <a:ln>
+          <a:noFill/>
+        </a:ln>
+        <a:effectLst/>
+      </c:spPr>
+    </c:plotArea>
+    <c:legend>
+      <c:legendPos val="t"/>
+      <c:overlay val="0"/>
+      <c:spPr>
+        <a:noFill/>
+        <a:ln>
+          <a:noFill/>
+        </a:ln>
+        <a:effectLst/>
+      </c:spPr>
+      <c:txPr>
+        <a:bodyPr rot="0" spcFirstLastPara="1" vertOverflow="ellipsis" vert="horz" wrap="square" anchor="ctr" anchorCtr="1"/>
+        <a:lstStyle/>
+        <a:p>
+          <a:pPr>
+            <a:defRPr sz="900" b="0" i="0" u="none" strike="noStrike" kern="1200" baseline="0">
+              <a:solidFill>
+                <a:schemeClr val="lt1">
+                  <a:lumMod val="75000"/>
+                </a:schemeClr>
+              </a:solidFill>
+              <a:latin typeface="+mn-lt"/>
+              <a:ea typeface="+mn-ea"/>
+              <a:cs typeface="+mn-cs"/>
+            </a:defRPr>
+          </a:pPr>
+          <a:endParaRPr lang="en-US"/>
+        </a:p>
+      </c:txPr>
+    </c:legend>
+    <c:plotVisOnly val="1"/>
+    <c:dispBlanksAs val="gap"/>
+    <c:showDLblsOverMax val="0"/>
+  </c:chart>
+  <c:spPr>
+    <a:solidFill>
+      <a:schemeClr val="dk1">
+        <a:lumMod val="75000"/>
+        <a:lumOff val="25000"/>
+      </a:schemeClr>
+    </a:solidFill>
+    <a:ln w="9525" cap="flat" cmpd="sng" algn="ctr">
+      <a:solidFill>
+        <a:schemeClr val="dk1">
+          <a:lumMod val="15000"/>
+          <a:lumOff val="85000"/>
+        </a:schemeClr>
+      </a:solidFill>
+      <a:round/>
+    </a:ln>
+    <a:effectLst/>
+  </c:spPr>
+  <c:txPr>
+    <a:bodyPr/>
+    <a:lstStyle/>
+    <a:p>
+      <a:pPr>
+        <a:defRPr/>
+      </a:pPr>
+      <a:endParaRPr lang="en-US"/>
+    </a:p>
+  </c:txPr>
+  <c:externalData r:id="rId3">
+    <c:autoUpdate val="0"/>
+  </c:externalData>
+</c:chartSpace>
+</file>
+
+<file path=word/charts/chart7.xml><?xml version="1.0" encoding="utf-8"?>
+<c:chartSpace xmlns:c="http://schemas.openxmlformats.org/drawingml/2006/chart" xmlns:a="http://schemas.openxmlformats.org/drawingml/2006/main" xmlns:r="http://schemas.openxmlformats.org/officeDocument/2006/relationships" xmlns:c16r2="http://schemas.microsoft.com/office/drawing/2015/06/chart">
+  <c:date1904 val="0"/>
+  <c:lang val="en-US"/>
+  <c:roundedCorners val="0"/>
+  <mc:AlternateContent xmlns:mc="http://schemas.openxmlformats.org/markup-compatibility/2006">
+    <mc:Choice xmlns:c14="http://schemas.microsoft.com/office/drawing/2007/8/2/chart" Requires="c14">
+      <c14:style val="102"/>
+    </mc:Choice>
+    <mc:Fallback>
+      <c:style val="2"/>
+    </mc:Fallback>
+  </mc:AlternateContent>
+  <c:chart>
+    <c:title>
+      <c:tx>
+        <c:rich>
+          <a:bodyPr rot="0" spcFirstLastPara="1" vertOverflow="ellipsis" vert="horz" wrap="square" anchor="ctr" anchorCtr="1"/>
+          <a:lstStyle/>
+          <a:p>
+            <a:pPr>
+              <a:defRPr sz="1400" b="1" i="0" u="none" strike="noStrike" kern="1200" cap="none" baseline="0">
+                <a:solidFill>
+                  <a:schemeClr val="lt1">
+                    <a:lumMod val="85000"/>
+                  </a:schemeClr>
+                </a:solidFill>
+                <a:latin typeface="+mn-lt"/>
+                <a:ea typeface="+mn-ea"/>
+                <a:cs typeface="+mn-cs"/>
+              </a:defRPr>
+            </a:pPr>
+            <a:r>
+              <a:rPr lang="en-US"/>
+              <a:t>All Algorithms in Seconds (Logorithmic Display)</a:t>
+            </a:r>
+          </a:p>
+        </c:rich>
+      </c:tx>
+      <c:overlay val="0"/>
+      <c:spPr>
+        <a:noFill/>
+        <a:ln>
+          <a:noFill/>
+        </a:ln>
+        <a:effectLst/>
+      </c:spPr>
+      <c:txPr>
+        <a:bodyPr rot="0" spcFirstLastPara="1" vertOverflow="ellipsis" vert="horz" wrap="square" anchor="ctr" anchorCtr="1"/>
+        <a:lstStyle/>
+        <a:p>
+          <a:pPr>
+            <a:defRPr sz="1400" b="1" i="0" u="none" strike="noStrike" kern="1200" cap="none" baseline="0">
+              <a:solidFill>
+                <a:schemeClr val="lt1">
+                  <a:lumMod val="85000"/>
+                </a:schemeClr>
+              </a:solidFill>
+              <a:latin typeface="+mn-lt"/>
+              <a:ea typeface="+mn-ea"/>
+              <a:cs typeface="+mn-cs"/>
+            </a:defRPr>
+          </a:pPr>
+          <a:endParaRPr lang="en-US"/>
+        </a:p>
+      </c:txPr>
+    </c:title>
+    <c:autoTitleDeleted val="0"/>
+    <c:plotArea>
+      <c:layout>
+        <c:manualLayout>
+          <c:layoutTarget val="inner"/>
+          <c:xMode val="edge"/>
+          <c:yMode val="edge"/>
+          <c:x val="0.11088648293963255"/>
+          <c:y val="0.21856386408286185"/>
+          <c:w val="0.8585579615048119"/>
+          <c:h val="0.5690511739010814"/>
+        </c:manualLayout>
+      </c:layout>
+      <c:lineChart>
+        <c:grouping val="standard"/>
+        <c:varyColors val="0"/>
+        <c:ser>
+          <c:idx val="1"/>
+          <c:order val="0"/>
+          <c:tx>
+            <c:strRef>
+              <c:f>Sheet1!$B$57</c:f>
+              <c:strCache>
+                <c:ptCount val="1"/>
+                <c:pt idx="0">
+                  <c:v>Brute Force</c:v>
+                </c:pt>
+              </c:strCache>
+            </c:strRef>
+          </c:tx>
+          <c:spPr>
+            <a:ln w="22225" cap="rnd">
+              <a:solidFill>
+                <a:schemeClr val="accent1"/>
+              </a:solidFill>
+            </a:ln>
+            <a:effectLst>
+              <a:glow rad="139700">
+                <a:schemeClr val="accent1">
+                  <a:alpha val="14000"/>
+                </a:schemeClr>
+              </a:glow>
+            </a:effectLst>
+          </c:spPr>
+          <c:marker>
+            <c:symbol val="none"/>
+          </c:marker>
+          <c:cat>
+            <c:numRef>
+              <c:f>Sheet1!$A$58:$A$77</c:f>
+              <c:numCache>
+                <c:formatCode>General</c:formatCode>
+                <c:ptCount val="20"/>
+                <c:pt idx="0">
+                  <c:v>1</c:v>
+                </c:pt>
+                <c:pt idx="1">
+                  <c:v>2</c:v>
+                </c:pt>
+                <c:pt idx="2">
+                  <c:v>3</c:v>
+                </c:pt>
+                <c:pt idx="3">
+                  <c:v>4</c:v>
+                </c:pt>
+                <c:pt idx="4">
+                  <c:v>5</c:v>
+                </c:pt>
+                <c:pt idx="5">
+                  <c:v>6</c:v>
+                </c:pt>
+                <c:pt idx="6">
+                  <c:v>7</c:v>
+                </c:pt>
+                <c:pt idx="7">
+                  <c:v>8</c:v>
+                </c:pt>
+                <c:pt idx="8">
+                  <c:v>9</c:v>
+                </c:pt>
+                <c:pt idx="9">
+                  <c:v>10</c:v>
+                </c:pt>
+                <c:pt idx="10">
+                  <c:v>11</c:v>
+                </c:pt>
+                <c:pt idx="11">
+                  <c:v>12</c:v>
+                </c:pt>
+                <c:pt idx="12">
+                  <c:v>13</c:v>
+                </c:pt>
+                <c:pt idx="13">
+                  <c:v>20</c:v>
+                </c:pt>
+                <c:pt idx="14">
+                  <c:v>200</c:v>
+                </c:pt>
+                <c:pt idx="15">
+                  <c:v>500</c:v>
+                </c:pt>
+                <c:pt idx="16">
+                  <c:v>1000</c:v>
+                </c:pt>
+                <c:pt idx="17">
+                  <c:v>1500</c:v>
+                </c:pt>
+                <c:pt idx="18">
+                  <c:v>2000</c:v>
+                </c:pt>
+                <c:pt idx="19">
+                  <c:v>2500</c:v>
+                </c:pt>
+              </c:numCache>
+            </c:numRef>
+          </c:cat>
+          <c:val>
+            <c:numRef>
+              <c:f>Sheet1!$B$58:$B$77</c:f>
+              <c:numCache>
+                <c:formatCode>General</c:formatCode>
+                <c:ptCount val="20"/>
+                <c:pt idx="0">
+                  <c:v>0</c:v>
+                </c:pt>
+                <c:pt idx="1">
+                  <c:v>1E-3</c:v>
+                </c:pt>
+                <c:pt idx="2">
+                  <c:v>1E-3</c:v>
+                </c:pt>
+                <c:pt idx="3">
+                  <c:v>1E-3</c:v>
+                </c:pt>
+                <c:pt idx="4">
+                  <c:v>1E-3</c:v>
+                </c:pt>
+                <c:pt idx="5">
+                  <c:v>2E-3</c:v>
+                </c:pt>
+                <c:pt idx="6">
+                  <c:v>4.0000000000000001E-3</c:v>
+                </c:pt>
+                <c:pt idx="7">
+                  <c:v>2.1000000000000001E-2</c:v>
+                </c:pt>
+                <c:pt idx="8">
+                  <c:v>7.9000000000000001E-2</c:v>
+                </c:pt>
+                <c:pt idx="9">
+                  <c:v>0.6</c:v>
+                </c:pt>
+                <c:pt idx="10">
+                  <c:v>8.01</c:v>
+                </c:pt>
+                <c:pt idx="11">
+                  <c:v>93.870400000000004</c:v>
+                </c:pt>
+                <c:pt idx="12">
+                  <c:v>1197.8900000000001</c:v>
+                </c:pt>
+              </c:numCache>
+            </c:numRef>
+          </c:val>
+          <c:smooth val="0"/>
+          <c:extLst>
+            <c:ext xmlns:c16="http://schemas.microsoft.com/office/drawing/2014/chart" uri="{C3380CC4-5D6E-409C-BE32-E72D297353CC}">
+              <c16:uniqueId val="{00000000-9FC4-4F47-A66A-F435FEA5DF5E}"/>
+            </c:ext>
+          </c:extLst>
+        </c:ser>
+        <c:ser>
+          <c:idx val="2"/>
+          <c:order val="1"/>
+          <c:tx>
+            <c:strRef>
+              <c:f>Sheet1!$C$57</c:f>
+              <c:strCache>
+                <c:ptCount val="1"/>
+                <c:pt idx="0">
+                  <c:v>Dynamic Programming</c:v>
+                </c:pt>
+              </c:strCache>
+            </c:strRef>
+          </c:tx>
+          <c:spPr>
+            <a:ln w="22225" cap="rnd">
+              <a:solidFill>
+                <a:schemeClr val="accent6"/>
+              </a:solidFill>
+            </a:ln>
+            <a:effectLst>
+              <a:glow rad="139700">
+                <a:schemeClr val="accent6">
+                  <a:alpha val="14000"/>
+                </a:schemeClr>
+              </a:glow>
+            </a:effectLst>
+          </c:spPr>
+          <c:marker>
+            <c:symbol val="none"/>
+          </c:marker>
+          <c:cat>
+            <c:numRef>
+              <c:f>Sheet1!$A$58:$A$77</c:f>
+              <c:numCache>
+                <c:formatCode>General</c:formatCode>
+                <c:ptCount val="20"/>
+                <c:pt idx="0">
+                  <c:v>1</c:v>
+                </c:pt>
+                <c:pt idx="1">
+                  <c:v>2</c:v>
+                </c:pt>
+                <c:pt idx="2">
+                  <c:v>3</c:v>
+                </c:pt>
+                <c:pt idx="3">
+                  <c:v>4</c:v>
+                </c:pt>
+                <c:pt idx="4">
+                  <c:v>5</c:v>
+                </c:pt>
+                <c:pt idx="5">
+                  <c:v>6</c:v>
+                </c:pt>
+                <c:pt idx="6">
+                  <c:v>7</c:v>
+                </c:pt>
+                <c:pt idx="7">
+                  <c:v>8</c:v>
+                </c:pt>
+                <c:pt idx="8">
+                  <c:v>9</c:v>
+                </c:pt>
+                <c:pt idx="9">
+                  <c:v>10</c:v>
+                </c:pt>
+                <c:pt idx="10">
+                  <c:v>11</c:v>
+                </c:pt>
+                <c:pt idx="11">
+                  <c:v>12</c:v>
+                </c:pt>
+                <c:pt idx="12">
+                  <c:v>13</c:v>
+                </c:pt>
+                <c:pt idx="13">
+                  <c:v>20</c:v>
+                </c:pt>
+                <c:pt idx="14">
+                  <c:v>200</c:v>
+                </c:pt>
+                <c:pt idx="15">
+                  <c:v>500</c:v>
+                </c:pt>
+                <c:pt idx="16">
+                  <c:v>1000</c:v>
+                </c:pt>
+                <c:pt idx="17">
+                  <c:v>1500</c:v>
+                </c:pt>
+                <c:pt idx="18">
+                  <c:v>2000</c:v>
+                </c:pt>
+                <c:pt idx="19">
+                  <c:v>2500</c:v>
+                </c:pt>
+              </c:numCache>
+            </c:numRef>
+          </c:cat>
+          <c:val>
+            <c:numRef>
+              <c:f>Sheet1!$C$58:$C$77</c:f>
+              <c:numCache>
+                <c:formatCode>General</c:formatCode>
+                <c:ptCount val="20"/>
+                <c:pt idx="0">
+                  <c:v>0</c:v>
+                </c:pt>
+                <c:pt idx="1">
+                  <c:v>1E-3</c:v>
+                </c:pt>
+                <c:pt idx="2">
+                  <c:v>1E-3</c:v>
+                </c:pt>
+                <c:pt idx="3">
+                  <c:v>1E-3</c:v>
+                </c:pt>
+                <c:pt idx="4">
+                  <c:v>1E-3</c:v>
+                </c:pt>
+                <c:pt idx="5">
+                  <c:v>2E-3</c:v>
+                </c:pt>
+                <c:pt idx="6">
+                  <c:v>3.0000000000000001E-3</c:v>
+                </c:pt>
+                <c:pt idx="7">
+                  <c:v>6.0000000000000001E-3</c:v>
+                </c:pt>
+                <c:pt idx="8">
+                  <c:v>1.2E-2</c:v>
+                </c:pt>
+                <c:pt idx="9">
+                  <c:v>0.1</c:v>
+                </c:pt>
+                <c:pt idx="10">
+                  <c:v>1.1299999999999999</c:v>
+                </c:pt>
+                <c:pt idx="11">
+                  <c:v>13.3698</c:v>
+                </c:pt>
+                <c:pt idx="12">
+                  <c:v>181.434</c:v>
+                </c:pt>
+              </c:numCache>
+            </c:numRef>
+          </c:val>
+          <c:smooth val="0"/>
+          <c:extLst>
+            <c:ext xmlns:c16="http://schemas.microsoft.com/office/drawing/2014/chart" uri="{C3380CC4-5D6E-409C-BE32-E72D297353CC}">
+              <c16:uniqueId val="{00000001-9FC4-4F47-A66A-F435FEA5DF5E}"/>
+            </c:ext>
+          </c:extLst>
+        </c:ser>
+        <c:ser>
+          <c:idx val="3"/>
+          <c:order val="2"/>
+          <c:tx>
+            <c:strRef>
+              <c:f>Sheet1!$D$57</c:f>
+              <c:strCache>
+                <c:ptCount val="1"/>
+                <c:pt idx="0">
+                  <c:v>Genetic Algorithm</c:v>
+                </c:pt>
+              </c:strCache>
+            </c:strRef>
+          </c:tx>
+          <c:spPr>
+            <a:ln w="22225" cap="rnd">
+              <a:solidFill>
+                <a:schemeClr val="accent3"/>
+              </a:solidFill>
+            </a:ln>
+            <a:effectLst>
+              <a:glow rad="139700">
+                <a:schemeClr val="accent3">
+                  <a:alpha val="14000"/>
+                </a:schemeClr>
+              </a:glow>
+            </a:effectLst>
+          </c:spPr>
+          <c:marker>
+            <c:symbol val="none"/>
+          </c:marker>
+          <c:cat>
+            <c:numRef>
+              <c:f>Sheet1!$A$58:$A$77</c:f>
+              <c:numCache>
+                <c:formatCode>General</c:formatCode>
+                <c:ptCount val="20"/>
+                <c:pt idx="0">
+                  <c:v>1</c:v>
+                </c:pt>
+                <c:pt idx="1">
+                  <c:v>2</c:v>
+                </c:pt>
+                <c:pt idx="2">
+                  <c:v>3</c:v>
+                </c:pt>
+                <c:pt idx="3">
+                  <c:v>4</c:v>
+                </c:pt>
+                <c:pt idx="4">
+                  <c:v>5</c:v>
+                </c:pt>
+                <c:pt idx="5">
+                  <c:v>6</c:v>
+                </c:pt>
+                <c:pt idx="6">
+                  <c:v>7</c:v>
+                </c:pt>
+                <c:pt idx="7">
+                  <c:v>8</c:v>
+                </c:pt>
+                <c:pt idx="8">
+                  <c:v>9</c:v>
+                </c:pt>
+                <c:pt idx="9">
+                  <c:v>10</c:v>
+                </c:pt>
+                <c:pt idx="10">
+                  <c:v>11</c:v>
+                </c:pt>
+                <c:pt idx="11">
+                  <c:v>12</c:v>
+                </c:pt>
+                <c:pt idx="12">
+                  <c:v>13</c:v>
+                </c:pt>
+                <c:pt idx="13">
+                  <c:v>20</c:v>
+                </c:pt>
+                <c:pt idx="14">
+                  <c:v>200</c:v>
+                </c:pt>
+                <c:pt idx="15">
+                  <c:v>500</c:v>
+                </c:pt>
+                <c:pt idx="16">
+                  <c:v>1000</c:v>
+                </c:pt>
+                <c:pt idx="17">
+                  <c:v>1500</c:v>
+                </c:pt>
+                <c:pt idx="18">
+                  <c:v>2000</c:v>
+                </c:pt>
+                <c:pt idx="19">
+                  <c:v>2500</c:v>
+                </c:pt>
+              </c:numCache>
+            </c:numRef>
+          </c:cat>
+          <c:val>
+            <c:numRef>
+              <c:f>Sheet1!$D$58:$D$77</c:f>
+              <c:numCache>
+                <c:formatCode>General</c:formatCode>
+                <c:ptCount val="20"/>
+                <c:pt idx="0">
+                  <c:v>0</c:v>
+                </c:pt>
+                <c:pt idx="1">
+                  <c:v>1E-3</c:v>
+                </c:pt>
+                <c:pt idx="2">
+                  <c:v>1E-3</c:v>
+                </c:pt>
+                <c:pt idx="3">
+                  <c:v>1E-3</c:v>
+                </c:pt>
+                <c:pt idx="4">
+                  <c:v>1E-3</c:v>
+                </c:pt>
+                <c:pt idx="5">
+                  <c:v>1E-3</c:v>
+                </c:pt>
+                <c:pt idx="6">
+                  <c:v>1E-3</c:v>
+                </c:pt>
+                <c:pt idx="7">
+                  <c:v>1E-3</c:v>
+                </c:pt>
+                <c:pt idx="8">
+                  <c:v>1E-3</c:v>
+                </c:pt>
+                <c:pt idx="9">
+                  <c:v>1E-3</c:v>
+                </c:pt>
+                <c:pt idx="10">
+                  <c:v>1E-3</c:v>
+                </c:pt>
+                <c:pt idx="11">
+                  <c:v>1E-3</c:v>
+                </c:pt>
+                <c:pt idx="12">
+                  <c:v>1E-3</c:v>
+                </c:pt>
+                <c:pt idx="13">
+                  <c:v>3.0000000000000001E-3</c:v>
+                </c:pt>
+                <c:pt idx="14">
+                  <c:v>7.0000000000000001E-3</c:v>
+                </c:pt>
+                <c:pt idx="15">
+                  <c:v>3.5999999999999997E-2</c:v>
+                </c:pt>
+                <c:pt idx="16">
+                  <c:v>0.14399999999999999</c:v>
+                </c:pt>
+                <c:pt idx="17">
+                  <c:v>0.17899999999999999</c:v>
+                </c:pt>
+                <c:pt idx="18">
+                  <c:v>0.29399999999999998</c:v>
+                </c:pt>
+                <c:pt idx="19">
+                  <c:v>0.76800000000000002</c:v>
+                </c:pt>
+              </c:numCache>
+            </c:numRef>
+          </c:val>
+          <c:smooth val="0"/>
+          <c:extLst>
+            <c:ext xmlns:c16="http://schemas.microsoft.com/office/drawing/2014/chart" uri="{C3380CC4-5D6E-409C-BE32-E72D297353CC}">
+              <c16:uniqueId val="{00000002-9FC4-4F47-A66A-F435FEA5DF5E}"/>
+            </c:ext>
+          </c:extLst>
+        </c:ser>
+        <c:ser>
+          <c:idx val="4"/>
+          <c:order val="3"/>
+          <c:tx>
+            <c:strRef>
+              <c:f>Sheet1!$E$57</c:f>
+              <c:strCache>
+                <c:ptCount val="1"/>
+                <c:pt idx="0">
+                  <c:v>Tabu </c:v>
+                </c:pt>
+              </c:strCache>
+            </c:strRef>
+          </c:tx>
+          <c:spPr>
+            <a:ln w="22225" cap="rnd">
+              <a:solidFill>
+                <a:schemeClr val="accent2"/>
+              </a:solidFill>
+            </a:ln>
+            <a:effectLst>
+              <a:glow rad="139700">
+                <a:schemeClr val="accent2">
+                  <a:alpha val="14000"/>
+                </a:schemeClr>
+              </a:glow>
+            </a:effectLst>
+          </c:spPr>
+          <c:marker>
+            <c:symbol val="none"/>
+          </c:marker>
+          <c:cat>
+            <c:numRef>
+              <c:f>Sheet1!$A$58:$A$77</c:f>
+              <c:numCache>
+                <c:formatCode>General</c:formatCode>
+                <c:ptCount val="20"/>
+                <c:pt idx="0">
+                  <c:v>1</c:v>
+                </c:pt>
+                <c:pt idx="1">
+                  <c:v>2</c:v>
+                </c:pt>
+                <c:pt idx="2">
+                  <c:v>3</c:v>
+                </c:pt>
+                <c:pt idx="3">
+                  <c:v>4</c:v>
+                </c:pt>
+                <c:pt idx="4">
+                  <c:v>5</c:v>
+                </c:pt>
+                <c:pt idx="5">
+                  <c:v>6</c:v>
+                </c:pt>
+                <c:pt idx="6">
+                  <c:v>7</c:v>
+                </c:pt>
+                <c:pt idx="7">
+                  <c:v>8</c:v>
+                </c:pt>
+                <c:pt idx="8">
+                  <c:v>9</c:v>
+                </c:pt>
+                <c:pt idx="9">
+                  <c:v>10</c:v>
+                </c:pt>
+                <c:pt idx="10">
+                  <c:v>11</c:v>
+                </c:pt>
+                <c:pt idx="11">
+                  <c:v>12</c:v>
+                </c:pt>
+                <c:pt idx="12">
+                  <c:v>13</c:v>
+                </c:pt>
+                <c:pt idx="13">
+                  <c:v>20</c:v>
+                </c:pt>
+                <c:pt idx="14">
+                  <c:v>200</c:v>
+                </c:pt>
+                <c:pt idx="15">
+                  <c:v>500</c:v>
+                </c:pt>
+                <c:pt idx="16">
+                  <c:v>1000</c:v>
+                </c:pt>
+                <c:pt idx="17">
+                  <c:v>1500</c:v>
+                </c:pt>
+                <c:pt idx="18">
+                  <c:v>2000</c:v>
+                </c:pt>
+                <c:pt idx="19">
+                  <c:v>2500</c:v>
+                </c:pt>
+              </c:numCache>
+            </c:numRef>
+          </c:cat>
+          <c:val>
+            <c:numRef>
+              <c:f>Sheet1!$E$58:$E$77</c:f>
+              <c:numCache>
+                <c:formatCode>General</c:formatCode>
+                <c:ptCount val="20"/>
+                <c:pt idx="0">
+                  <c:v>0</c:v>
+                </c:pt>
+                <c:pt idx="1">
+                  <c:v>1E-3</c:v>
+                </c:pt>
+                <c:pt idx="2">
+                  <c:v>1E-3</c:v>
+                </c:pt>
+                <c:pt idx="3">
+                  <c:v>1E-3</c:v>
+                </c:pt>
+                <c:pt idx="4">
+                  <c:v>1E-3</c:v>
+                </c:pt>
+                <c:pt idx="5">
+                  <c:v>1E-3</c:v>
+                </c:pt>
+                <c:pt idx="6">
+                  <c:v>1E-3</c:v>
+                </c:pt>
+                <c:pt idx="7">
+                  <c:v>1E-3</c:v>
+                </c:pt>
+                <c:pt idx="8">
+                  <c:v>1E-3</c:v>
+                </c:pt>
+                <c:pt idx="9">
+                  <c:v>1E-3</c:v>
+                </c:pt>
+                <c:pt idx="10">
+                  <c:v>1E-3</c:v>
+                </c:pt>
+                <c:pt idx="11">
+                  <c:v>1E-3</c:v>
+                </c:pt>
+                <c:pt idx="12">
+                  <c:v>1E-3</c:v>
+                </c:pt>
+                <c:pt idx="13">
+                  <c:v>1E-3</c:v>
+                </c:pt>
+                <c:pt idx="14">
+                  <c:v>8.9999999999999993E-3</c:v>
+                </c:pt>
+                <c:pt idx="15">
+                  <c:v>9.6000000000000002E-2</c:v>
+                </c:pt>
+                <c:pt idx="16">
+                  <c:v>0.96599999999999997</c:v>
+                </c:pt>
+                <c:pt idx="17">
+                  <c:v>3.7250000000000001</c:v>
+                </c:pt>
+                <c:pt idx="18">
+                  <c:v>5.7350000000000003</c:v>
+                </c:pt>
+                <c:pt idx="19">
+                  <c:v>20.83</c:v>
+                </c:pt>
+              </c:numCache>
+            </c:numRef>
+          </c:val>
+          <c:smooth val="0"/>
+          <c:extLst>
+            <c:ext xmlns:c16="http://schemas.microsoft.com/office/drawing/2014/chart" uri="{C3380CC4-5D6E-409C-BE32-E72D297353CC}">
+              <c16:uniqueId val="{00000003-9FC4-4F47-A66A-F435FEA5DF5E}"/>
+            </c:ext>
+          </c:extLst>
+        </c:ser>
+        <c:dLbls>
+          <c:showLegendKey val="0"/>
+          <c:showVal val="0"/>
+          <c:showCatName val="0"/>
+          <c:showSerName val="0"/>
+          <c:showPercent val="0"/>
+          <c:showBubbleSize val="0"/>
+        </c:dLbls>
+        <c:smooth val="0"/>
+        <c:axId val="542937448"/>
+        <c:axId val="542943680"/>
+      </c:lineChart>
+      <c:catAx>
+        <c:axId val="542937448"/>
+        <c:scaling>
+          <c:orientation val="minMax"/>
+        </c:scaling>
+        <c:delete val="0"/>
+        <c:axPos val="b"/>
+        <c:majorGridlines>
+          <c:spPr>
+            <a:ln w="9525" cap="flat" cmpd="sng" algn="ctr">
+              <a:gradFill>
+                <a:gsLst>
+                  <a:gs pos="100000">
+                    <a:schemeClr val="dk1">
+                      <a:lumMod val="75000"/>
+                      <a:lumOff val="25000"/>
+                    </a:schemeClr>
+                  </a:gs>
+                  <a:gs pos="0">
+                    <a:schemeClr val="dk1">
+                      <a:lumMod val="65000"/>
+                      <a:lumOff val="35000"/>
+                    </a:schemeClr>
+                  </a:gs>
+                </a:gsLst>
+                <a:lin ang="5400000" scaled="0"/>
+              </a:gradFill>
+              <a:round/>
+            </a:ln>
+            <a:effectLst/>
+          </c:spPr>
+        </c:majorGridlines>
+        <c:numFmt formatCode="General" sourceLinked="1"/>
+        <c:majorTickMark val="none"/>
+        <c:minorTickMark val="none"/>
+        <c:tickLblPos val="low"/>
+        <c:spPr>
+          <a:noFill/>
+          <a:ln>
+            <a:noFill/>
+          </a:ln>
+          <a:effectLst/>
+        </c:spPr>
+        <c:txPr>
+          <a:bodyPr rot="-60000000" spcFirstLastPara="1" vertOverflow="ellipsis" vert="horz" wrap="square" anchor="ctr" anchorCtr="1"/>
+          <a:lstStyle/>
+          <a:p>
+            <a:pPr>
+              <a:defRPr sz="900" b="0" i="0" u="none" strike="noStrike" kern="1200" baseline="0">
+                <a:solidFill>
+                  <a:schemeClr val="lt1">
+                    <a:lumMod val="75000"/>
+                  </a:schemeClr>
+                </a:solidFill>
+                <a:latin typeface="+mn-lt"/>
+                <a:ea typeface="+mn-ea"/>
+                <a:cs typeface="+mn-cs"/>
+              </a:defRPr>
+            </a:pPr>
+            <a:endParaRPr lang="en-US"/>
+          </a:p>
+        </c:txPr>
+        <c:crossAx val="542943680"/>
+        <c:crosses val="autoZero"/>
+        <c:auto val="1"/>
+        <c:lblAlgn val="ctr"/>
+        <c:lblOffset val="100"/>
+        <c:noMultiLvlLbl val="0"/>
+      </c:catAx>
+      <c:valAx>
+        <c:axId val="542943680"/>
+        <c:scaling>
+          <c:logBase val="10"/>
+          <c:orientation val="minMax"/>
+        </c:scaling>
+        <c:delete val="0"/>
+        <c:axPos val="l"/>
+        <c:majorGridlines>
+          <c:spPr>
+            <a:ln w="9525" cap="flat" cmpd="sng" algn="ctr">
+              <a:gradFill>
+                <a:gsLst>
+                  <a:gs pos="100000">
+                    <a:schemeClr val="dk1">
+                      <a:lumMod val="75000"/>
+                      <a:lumOff val="25000"/>
+                    </a:schemeClr>
+                  </a:gs>
+                  <a:gs pos="0">
+                    <a:schemeClr val="dk1">
+                      <a:lumMod val="65000"/>
+                      <a:lumOff val="35000"/>
+                    </a:schemeClr>
+                  </a:gs>
+                </a:gsLst>
+                <a:lin ang="5400000" scaled="0"/>
+              </a:gradFill>
+              <a:round/>
+            </a:ln>
+            <a:effectLst/>
+          </c:spPr>
+        </c:majorGridlines>
+        <c:numFmt formatCode="General" sourceLinked="1"/>
+        <c:majorTickMark val="none"/>
+        <c:minorTickMark val="none"/>
+        <c:tickLblPos val="nextTo"/>
+        <c:spPr>
+          <a:noFill/>
+          <a:ln>
+            <a:noFill/>
+          </a:ln>
+          <a:effectLst/>
+        </c:spPr>
+        <c:txPr>
+          <a:bodyPr rot="-60000000" spcFirstLastPara="1" vertOverflow="ellipsis" vert="horz" wrap="square" anchor="ctr" anchorCtr="1"/>
+          <a:lstStyle/>
+          <a:p>
+            <a:pPr>
+              <a:defRPr sz="900" b="0" i="0" u="none" strike="noStrike" kern="1200" baseline="0">
+                <a:solidFill>
+                  <a:schemeClr val="lt1">
+                    <a:lumMod val="75000"/>
+                  </a:schemeClr>
+                </a:solidFill>
+                <a:latin typeface="+mn-lt"/>
+                <a:ea typeface="+mn-ea"/>
+                <a:cs typeface="+mn-cs"/>
+              </a:defRPr>
+            </a:pPr>
+            <a:endParaRPr lang="en-US"/>
+          </a:p>
+        </c:txPr>
+        <c:crossAx val="542937448"/>
         <c:crosses val="autoZero"/>
         <c:crossBetween val="between"/>
       </c:valAx>
@@ -4952,6 +7441,166 @@
 </cs:colorStyle>
 </file>
 
+<file path=word/charts/colors4.xml><?xml version="1.0" encoding="utf-8"?>
+<cs:colorStyle xmlns:cs="http://schemas.microsoft.com/office/drawing/2012/chartStyle" xmlns:a="http://schemas.openxmlformats.org/drawingml/2006/main" meth="cycle" id="10">
+  <a:schemeClr val="accent1"/>
+  <a:schemeClr val="accent2"/>
+  <a:schemeClr val="accent3"/>
+  <a:schemeClr val="accent4"/>
+  <a:schemeClr val="accent5"/>
+  <a:schemeClr val="accent6"/>
+  <cs:variation/>
+  <cs:variation>
+    <a:lumMod val="60000"/>
+  </cs:variation>
+  <cs:variation>
+    <a:lumMod val="80000"/>
+    <a:lumOff val="20000"/>
+  </cs:variation>
+  <cs:variation>
+    <a:lumMod val="80000"/>
+  </cs:variation>
+  <cs:variation>
+    <a:lumMod val="60000"/>
+    <a:lumOff val="40000"/>
+  </cs:variation>
+  <cs:variation>
+    <a:lumMod val="50000"/>
+  </cs:variation>
+  <cs:variation>
+    <a:lumMod val="70000"/>
+    <a:lumOff val="30000"/>
+  </cs:variation>
+  <cs:variation>
+    <a:lumMod val="70000"/>
+  </cs:variation>
+  <cs:variation>
+    <a:lumMod val="50000"/>
+    <a:lumOff val="50000"/>
+  </cs:variation>
+</cs:colorStyle>
+</file>
+
+<file path=word/charts/colors5.xml><?xml version="1.0" encoding="utf-8"?>
+<cs:colorStyle xmlns:cs="http://schemas.microsoft.com/office/drawing/2012/chartStyle" xmlns:a="http://schemas.openxmlformats.org/drawingml/2006/main" meth="cycle" id="10">
+  <a:schemeClr val="accent1"/>
+  <a:schemeClr val="accent2"/>
+  <a:schemeClr val="accent3"/>
+  <a:schemeClr val="accent4"/>
+  <a:schemeClr val="accent5"/>
+  <a:schemeClr val="accent6"/>
+  <cs:variation/>
+  <cs:variation>
+    <a:lumMod val="60000"/>
+  </cs:variation>
+  <cs:variation>
+    <a:lumMod val="80000"/>
+    <a:lumOff val="20000"/>
+  </cs:variation>
+  <cs:variation>
+    <a:lumMod val="80000"/>
+  </cs:variation>
+  <cs:variation>
+    <a:lumMod val="60000"/>
+    <a:lumOff val="40000"/>
+  </cs:variation>
+  <cs:variation>
+    <a:lumMod val="50000"/>
+  </cs:variation>
+  <cs:variation>
+    <a:lumMod val="70000"/>
+    <a:lumOff val="30000"/>
+  </cs:variation>
+  <cs:variation>
+    <a:lumMod val="70000"/>
+  </cs:variation>
+  <cs:variation>
+    <a:lumMod val="50000"/>
+    <a:lumOff val="50000"/>
+  </cs:variation>
+</cs:colorStyle>
+</file>
+
+<file path=word/charts/colors6.xml><?xml version="1.0" encoding="utf-8"?>
+<cs:colorStyle xmlns:cs="http://schemas.microsoft.com/office/drawing/2012/chartStyle" xmlns:a="http://schemas.openxmlformats.org/drawingml/2006/main" meth="cycle" id="10">
+  <a:schemeClr val="accent1"/>
+  <a:schemeClr val="accent2"/>
+  <a:schemeClr val="accent3"/>
+  <a:schemeClr val="accent4"/>
+  <a:schemeClr val="accent5"/>
+  <a:schemeClr val="accent6"/>
+  <cs:variation/>
+  <cs:variation>
+    <a:lumMod val="60000"/>
+  </cs:variation>
+  <cs:variation>
+    <a:lumMod val="80000"/>
+    <a:lumOff val="20000"/>
+  </cs:variation>
+  <cs:variation>
+    <a:lumMod val="80000"/>
+  </cs:variation>
+  <cs:variation>
+    <a:lumMod val="60000"/>
+    <a:lumOff val="40000"/>
+  </cs:variation>
+  <cs:variation>
+    <a:lumMod val="50000"/>
+  </cs:variation>
+  <cs:variation>
+    <a:lumMod val="70000"/>
+    <a:lumOff val="30000"/>
+  </cs:variation>
+  <cs:variation>
+    <a:lumMod val="70000"/>
+  </cs:variation>
+  <cs:variation>
+    <a:lumMod val="50000"/>
+    <a:lumOff val="50000"/>
+  </cs:variation>
+</cs:colorStyle>
+</file>
+
+<file path=word/charts/colors7.xml><?xml version="1.0" encoding="utf-8"?>
+<cs:colorStyle xmlns:cs="http://schemas.microsoft.com/office/drawing/2012/chartStyle" xmlns:a="http://schemas.openxmlformats.org/drawingml/2006/main" meth="cycle" id="10">
+  <a:schemeClr val="accent1"/>
+  <a:schemeClr val="accent2"/>
+  <a:schemeClr val="accent3"/>
+  <a:schemeClr val="accent4"/>
+  <a:schemeClr val="accent5"/>
+  <a:schemeClr val="accent6"/>
+  <cs:variation/>
+  <cs:variation>
+    <a:lumMod val="60000"/>
+  </cs:variation>
+  <cs:variation>
+    <a:lumMod val="80000"/>
+    <a:lumOff val="20000"/>
+  </cs:variation>
+  <cs:variation>
+    <a:lumMod val="80000"/>
+  </cs:variation>
+  <cs:variation>
+    <a:lumMod val="60000"/>
+    <a:lumOff val="40000"/>
+  </cs:variation>
+  <cs:variation>
+    <a:lumMod val="50000"/>
+  </cs:variation>
+  <cs:variation>
+    <a:lumMod val="70000"/>
+    <a:lumOff val="30000"/>
+  </cs:variation>
+  <cs:variation>
+    <a:lumMod val="70000"/>
+  </cs:variation>
+  <cs:variation>
+    <a:lumMod val="50000"/>
+    <a:lumOff val="50000"/>
+  </cs:variation>
+</cs:colorStyle>
+</file>
+
 <file path=word/charts/style1.xml><?xml version="1.0" encoding="utf-8"?>
 <cs:chartStyle xmlns:cs="http://schemas.microsoft.com/office/drawing/2012/chartStyle" xmlns:a="http://schemas.openxmlformats.org/drawingml/2006/main" id="236">
   <cs:axisTitle>
@@ -6051,6 +8700,2108 @@
 </file>
 
 <file path=word/charts/style3.xml><?xml version="1.0" encoding="utf-8"?>
+<cs:chartStyle xmlns:cs="http://schemas.microsoft.com/office/drawing/2012/chartStyle" xmlns:a="http://schemas.openxmlformats.org/drawingml/2006/main" id="248">
+  <cs:axisTitle>
+    <cs:lnRef idx="0"/>
+    <cs:fillRef idx="0"/>
+    <cs:effectRef idx="0"/>
+    <cs:fontRef idx="minor">
+      <a:schemeClr val="lt1">
+        <a:lumMod val="75000"/>
+      </a:schemeClr>
+    </cs:fontRef>
+    <cs:defRPr sz="900" b="1" kern="1200" cap="all"/>
+  </cs:axisTitle>
+  <cs:categoryAxis>
+    <cs:lnRef idx="0"/>
+    <cs:fillRef idx="0"/>
+    <cs:effectRef idx="0"/>
+    <cs:fontRef idx="minor">
+      <a:schemeClr val="lt1">
+        <a:lumMod val="75000"/>
+      </a:schemeClr>
+    </cs:fontRef>
+    <cs:spPr>
+      <a:ln w="9525" cap="flat" cmpd="sng" algn="ctr">
+        <a:solidFill>
+          <a:schemeClr val="lt1">
+            <a:lumMod val="50000"/>
+          </a:schemeClr>
+        </a:solidFill>
+      </a:ln>
+    </cs:spPr>
+    <cs:defRPr sz="900" kern="1200"/>
+  </cs:categoryAxis>
+  <cs:chartArea>
+    <cs:lnRef idx="0"/>
+    <cs:fillRef idx="0"/>
+    <cs:effectRef idx="0"/>
+    <cs:fontRef idx="minor">
+      <a:schemeClr val="dk1"/>
+    </cs:fontRef>
+    <cs:spPr>
+      <a:gradFill flip="none" rotWithShape="1">
+        <a:gsLst>
+          <a:gs pos="0">
+            <a:schemeClr val="dk1">
+              <a:lumMod val="65000"/>
+              <a:lumOff val="35000"/>
+            </a:schemeClr>
+          </a:gs>
+          <a:gs pos="100000">
+            <a:schemeClr val="dk1">
+              <a:lumMod val="85000"/>
+              <a:lumOff val="15000"/>
+            </a:schemeClr>
+          </a:gs>
+        </a:gsLst>
+        <a:path path="circle">
+          <a:fillToRect l="50000" t="50000" r="50000" b="50000"/>
+        </a:path>
+        <a:tileRect/>
+      </a:gradFill>
+    </cs:spPr>
+    <cs:defRPr sz="1000" kern="1200"/>
+  </cs:chartArea>
+  <cs:dataLabel>
+    <cs:lnRef idx="0"/>
+    <cs:fillRef idx="0"/>
+    <cs:effectRef idx="0"/>
+    <cs:fontRef idx="minor">
+      <a:schemeClr val="lt1">
+        <a:lumMod val="75000"/>
+      </a:schemeClr>
+    </cs:fontRef>
+    <cs:defRPr sz="900" kern="1200"/>
+  </cs:dataLabel>
+  <cs:dataLabelCallout>
+    <cs:lnRef idx="0"/>
+    <cs:fillRef idx="0"/>
+    <cs:effectRef idx="0"/>
+    <cs:fontRef idx="minor">
+      <a:schemeClr val="dk1">
+        <a:lumMod val="65000"/>
+        <a:lumOff val="35000"/>
+      </a:schemeClr>
+    </cs:fontRef>
+    <cs:spPr>
+      <a:solidFill>
+        <a:schemeClr val="lt1"/>
+      </a:solidFill>
+    </cs:spPr>
+    <cs:defRPr sz="900" kern="1200"/>
+    <cs:bodyPr rot="0" spcFirstLastPara="1" vertOverflow="clip" horzOverflow="clip" vert="horz" wrap="square" lIns="36576" tIns="18288" rIns="36576" bIns="18288" anchor="ctr" anchorCtr="1">
+      <a:spAutoFit/>
+    </cs:bodyPr>
+  </cs:dataLabelCallout>
+  <cs:dataPoint>
+    <cs:lnRef idx="0"/>
+    <cs:fillRef idx="3">
+      <cs:styleClr val="auto"/>
+    </cs:fillRef>
+    <cs:effectRef idx="3"/>
+    <cs:fontRef idx="minor">
+      <a:schemeClr val="tx1"/>
+    </cs:fontRef>
+  </cs:dataPoint>
+  <cs:dataPoint3D>
+    <cs:lnRef idx="0"/>
+    <cs:fillRef idx="3">
+      <cs:styleClr val="auto"/>
+    </cs:fillRef>
+    <cs:effectRef idx="3"/>
+    <cs:fontRef idx="minor">
+      <a:schemeClr val="tx1"/>
+    </cs:fontRef>
+  </cs:dataPoint3D>
+  <cs:dataPointLine>
+    <cs:lnRef idx="0">
+      <cs:styleClr val="auto"/>
+    </cs:lnRef>
+    <cs:fillRef idx="3"/>
+    <cs:effectRef idx="3"/>
+    <cs:fontRef idx="minor">
+      <a:schemeClr val="tx1"/>
+    </cs:fontRef>
+    <cs:spPr>
+      <a:ln w="9525" cap="rnd">
+        <a:solidFill>
+          <a:schemeClr val="phClr"/>
+        </a:solidFill>
+        <a:round/>
+      </a:ln>
+    </cs:spPr>
+  </cs:dataPointLine>
+  <cs:dataPointMarker>
+    <cs:lnRef idx="0">
+      <cs:styleClr val="auto"/>
+    </cs:lnRef>
+    <cs:fillRef idx="3">
+      <cs:styleClr val="auto"/>
+    </cs:fillRef>
+    <cs:effectRef idx="3"/>
+    <cs:fontRef idx="minor">
+      <a:schemeClr val="tx1"/>
+    </cs:fontRef>
+    <cs:spPr>
+      <a:ln w="9525" cap="rnd">
+        <a:solidFill>
+          <a:schemeClr val="phClr"/>
+        </a:solidFill>
+        <a:round/>
+      </a:ln>
+    </cs:spPr>
+  </cs:dataPointMarker>
+  <cs:dataPointMarkerLayout symbol="circle" size="6"/>
+  <cs:dataPointWireframe>
+    <cs:lnRef idx="0">
+      <cs:styleClr val="auto"/>
+    </cs:lnRef>
+    <cs:fillRef idx="3"/>
+    <cs:effectRef idx="3"/>
+    <cs:fontRef idx="minor">
+      <a:schemeClr val="tx1"/>
+    </cs:fontRef>
+    <cs:spPr>
+      <a:ln w="9525" cap="rnd">
+        <a:solidFill>
+          <a:schemeClr val="phClr"/>
+        </a:solidFill>
+        <a:round/>
+      </a:ln>
+    </cs:spPr>
+  </cs:dataPointWireframe>
+  <cs:dataTable>
+    <cs:lnRef idx="0"/>
+    <cs:fillRef idx="0"/>
+    <cs:effectRef idx="0"/>
+    <cs:fontRef idx="minor">
+      <a:schemeClr val="lt1">
+        <a:lumMod val="75000"/>
+      </a:schemeClr>
+    </cs:fontRef>
+    <cs:spPr>
+      <a:ln w="9525">
+        <a:solidFill>
+          <a:schemeClr val="lt1">
+            <a:lumMod val="95000"/>
+            <a:alpha val="54000"/>
+          </a:schemeClr>
+        </a:solidFill>
+      </a:ln>
+    </cs:spPr>
+    <cs:defRPr sz="900" kern="1200"/>
+  </cs:dataTable>
+  <cs:downBar>
+    <cs:lnRef idx="0"/>
+    <cs:fillRef idx="0"/>
+    <cs:effectRef idx="0"/>
+    <cs:fontRef idx="minor">
+      <a:schemeClr val="tx1"/>
+    </cs:fontRef>
+    <cs:spPr>
+      <a:solidFill>
+        <a:schemeClr val="dk1">
+          <a:lumMod val="75000"/>
+          <a:lumOff val="25000"/>
+        </a:schemeClr>
+      </a:solidFill>
+      <a:ln w="9525">
+        <a:solidFill>
+          <a:schemeClr val="lt1">
+            <a:lumMod val="95000"/>
+            <a:alpha val="54000"/>
+          </a:schemeClr>
+        </a:solidFill>
+      </a:ln>
+    </cs:spPr>
+  </cs:downBar>
+  <cs:dropLine>
+    <cs:lnRef idx="0"/>
+    <cs:fillRef idx="0"/>
+    <cs:effectRef idx="0"/>
+    <cs:fontRef idx="minor">
+      <a:schemeClr val="tx1"/>
+    </cs:fontRef>
+    <cs:spPr>
+      <a:ln w="9525">
+        <a:solidFill>
+          <a:schemeClr val="lt1">
+            <a:lumMod val="95000"/>
+            <a:alpha val="54000"/>
+          </a:schemeClr>
+        </a:solidFill>
+        <a:prstDash val="dash"/>
+      </a:ln>
+    </cs:spPr>
+  </cs:dropLine>
+  <cs:errorBar>
+    <cs:lnRef idx="0"/>
+    <cs:fillRef idx="0"/>
+    <cs:effectRef idx="0"/>
+    <cs:fontRef idx="minor">
+      <a:schemeClr val="tx1"/>
+    </cs:fontRef>
+    <cs:spPr>
+      <a:ln w="9525" cap="flat" cmpd="sng" algn="ctr">
+        <a:solidFill>
+          <a:schemeClr val="lt1">
+            <a:lumMod val="95000"/>
+          </a:schemeClr>
+        </a:solidFill>
+        <a:round/>
+      </a:ln>
+    </cs:spPr>
+  </cs:errorBar>
+  <cs:floor>
+    <cs:lnRef idx="0"/>
+    <cs:fillRef idx="0"/>
+    <cs:effectRef idx="0"/>
+    <cs:fontRef idx="minor">
+      <a:schemeClr val="tx1"/>
+    </cs:fontRef>
+  </cs:floor>
+  <cs:gridlineMajor>
+    <cs:lnRef idx="0"/>
+    <cs:fillRef idx="0"/>
+    <cs:effectRef idx="0"/>
+    <cs:fontRef idx="minor">
+      <a:schemeClr val="tx1"/>
+    </cs:fontRef>
+    <cs:spPr>
+      <a:ln w="9525" cap="flat" cmpd="sng" algn="ctr">
+        <a:solidFill>
+          <a:schemeClr val="lt1">
+            <a:lumMod val="95000"/>
+            <a:alpha val="10000"/>
+          </a:schemeClr>
+        </a:solidFill>
+        <a:round/>
+      </a:ln>
+    </cs:spPr>
+  </cs:gridlineMajor>
+  <cs:gridlineMinor>
+    <cs:lnRef idx="0"/>
+    <cs:fillRef idx="0"/>
+    <cs:effectRef idx="0"/>
+    <cs:fontRef idx="minor">
+      <a:schemeClr val="tx1"/>
+    </cs:fontRef>
+    <cs:spPr>
+      <a:ln>
+        <a:solidFill>
+          <a:schemeClr val="lt1">
+            <a:lumMod val="95000"/>
+            <a:alpha val="5000"/>
+          </a:schemeClr>
+        </a:solidFill>
+      </a:ln>
+    </cs:spPr>
+  </cs:gridlineMinor>
+  <cs:hiLoLine>
+    <cs:lnRef idx="0"/>
+    <cs:fillRef idx="0"/>
+    <cs:effectRef idx="0"/>
+    <cs:fontRef idx="minor">
+      <a:schemeClr val="tx1"/>
+    </cs:fontRef>
+    <cs:spPr>
+      <a:ln w="9525">
+        <a:solidFill>
+          <a:schemeClr val="lt1">
+            <a:lumMod val="95000"/>
+            <a:alpha val="54000"/>
+          </a:schemeClr>
+        </a:solidFill>
+        <a:prstDash val="dash"/>
+      </a:ln>
+    </cs:spPr>
+  </cs:hiLoLine>
+  <cs:leaderLine>
+    <cs:lnRef idx="0"/>
+    <cs:fillRef idx="0"/>
+    <cs:effectRef idx="0"/>
+    <cs:fontRef idx="minor">
+      <a:schemeClr val="tx1"/>
+    </cs:fontRef>
+    <cs:spPr>
+      <a:ln w="9525">
+        <a:solidFill>
+          <a:schemeClr val="lt1">
+            <a:lumMod val="95000"/>
+            <a:alpha val="54000"/>
+          </a:schemeClr>
+        </a:solidFill>
+      </a:ln>
+    </cs:spPr>
+  </cs:leaderLine>
+  <cs:legend>
+    <cs:lnRef idx="0"/>
+    <cs:fillRef idx="0"/>
+    <cs:effectRef idx="0"/>
+    <cs:fontRef idx="minor">
+      <a:schemeClr val="lt1">
+        <a:lumMod val="75000"/>
+      </a:schemeClr>
+    </cs:fontRef>
+    <cs:defRPr sz="900" kern="1200"/>
+  </cs:legend>
+  <cs:plotArea>
+    <cs:lnRef idx="0"/>
+    <cs:fillRef idx="0"/>
+    <cs:effectRef idx="0"/>
+    <cs:fontRef idx="minor">
+      <a:schemeClr val="tx1"/>
+    </cs:fontRef>
+  </cs:plotArea>
+  <cs:plotArea3D>
+    <cs:lnRef idx="0"/>
+    <cs:fillRef idx="0"/>
+    <cs:effectRef idx="0"/>
+    <cs:fontRef idx="minor">
+      <a:schemeClr val="tx1"/>
+    </cs:fontRef>
+  </cs:plotArea3D>
+  <cs:seriesAxis>
+    <cs:lnRef idx="0"/>
+    <cs:fillRef idx="0"/>
+    <cs:effectRef idx="0"/>
+    <cs:fontRef idx="minor">
+      <a:schemeClr val="lt1">
+        <a:lumMod val="75000"/>
+      </a:schemeClr>
+    </cs:fontRef>
+    <cs:spPr>
+      <a:ln w="9525" cap="flat" cmpd="sng" algn="ctr">
+        <a:solidFill>
+          <a:schemeClr val="lt1">
+            <a:lumMod val="50000"/>
+          </a:schemeClr>
+        </a:solidFill>
+      </a:ln>
+    </cs:spPr>
+    <cs:defRPr sz="900" kern="1200"/>
+  </cs:seriesAxis>
+  <cs:seriesLine>
+    <cs:lnRef idx="0"/>
+    <cs:fillRef idx="0"/>
+    <cs:effectRef idx="0"/>
+    <cs:fontRef idx="minor">
+      <a:schemeClr val="lt1"/>
+    </cs:fontRef>
+    <cs:spPr>
+      <a:ln w="9525" cap="flat" cmpd="sng" algn="ctr">
+        <a:solidFill>
+          <a:schemeClr val="lt1">
+            <a:lumMod val="95000"/>
+            <a:alpha val="54000"/>
+          </a:schemeClr>
+        </a:solidFill>
+        <a:round/>
+      </a:ln>
+    </cs:spPr>
+  </cs:seriesLine>
+  <cs:title>
+    <cs:lnRef idx="0"/>
+    <cs:fillRef idx="0"/>
+    <cs:effectRef idx="0"/>
+    <cs:fontRef idx="minor">
+      <a:schemeClr val="lt1">
+        <a:lumMod val="95000"/>
+      </a:schemeClr>
+    </cs:fontRef>
+    <cs:defRPr sz="1600" b="1" kern="1200" spc="100" baseline="0">
+      <a:effectLst>
+        <a:outerShdw blurRad="50800" dist="38100" dir="5400000" algn="t" rotWithShape="0">
+          <a:prstClr val="black">
+            <a:alpha val="40000"/>
+          </a:prstClr>
+        </a:outerShdw>
+      </a:effectLst>
+    </cs:defRPr>
+  </cs:title>
+  <cs:trendline>
+    <cs:lnRef idx="0">
+      <cs:styleClr val="auto"/>
+    </cs:lnRef>
+    <cs:fillRef idx="0"/>
+    <cs:effectRef idx="0"/>
+    <cs:fontRef idx="minor">
+      <a:schemeClr val="tx1"/>
+    </cs:fontRef>
+    <cs:spPr>
+      <a:ln w="19050" cap="rnd">
+        <a:solidFill>
+          <a:schemeClr val="phClr"/>
+        </a:solidFill>
+        <a:prstDash val="sysDash"/>
+      </a:ln>
+    </cs:spPr>
+  </cs:trendline>
+  <cs:trendlineLabel>
+    <cs:lnRef idx="0"/>
+    <cs:fillRef idx="0"/>
+    <cs:effectRef idx="0"/>
+    <cs:fontRef idx="minor">
+      <a:schemeClr val="lt1">
+        <a:lumMod val="75000"/>
+      </a:schemeClr>
+    </cs:fontRef>
+    <cs:defRPr sz="900" kern="1200"/>
+  </cs:trendlineLabel>
+  <cs:upBar>
+    <cs:lnRef idx="0"/>
+    <cs:fillRef idx="0"/>
+    <cs:effectRef idx="0"/>
+    <cs:fontRef idx="minor">
+      <a:schemeClr val="tx1"/>
+    </cs:fontRef>
+    <cs:spPr>
+      <a:solidFill>
+        <a:schemeClr val="lt1"/>
+      </a:solidFill>
+      <a:ln w="9525">
+        <a:solidFill>
+          <a:schemeClr val="lt1">
+            <a:lumMod val="95000"/>
+            <a:alpha val="54000"/>
+          </a:schemeClr>
+        </a:solidFill>
+      </a:ln>
+    </cs:spPr>
+  </cs:upBar>
+  <cs:valueAxis>
+    <cs:lnRef idx="0"/>
+    <cs:fillRef idx="0"/>
+    <cs:effectRef idx="0"/>
+    <cs:fontRef idx="minor">
+      <a:schemeClr val="lt1">
+        <a:lumMod val="75000"/>
+      </a:schemeClr>
+    </cs:fontRef>
+    <cs:spPr>
+      <a:ln w="9525" cap="flat" cmpd="sng" algn="ctr">
+        <a:solidFill>
+          <a:schemeClr val="lt1">
+            <a:lumMod val="50000"/>
+          </a:schemeClr>
+        </a:solidFill>
+      </a:ln>
+    </cs:spPr>
+    <cs:defRPr sz="900" kern="1200"/>
+  </cs:valueAxis>
+  <cs:wall>
+    <cs:lnRef idx="0"/>
+    <cs:fillRef idx="0"/>
+    <cs:effectRef idx="0"/>
+    <cs:fontRef idx="minor">
+      <a:schemeClr val="tx1"/>
+    </cs:fontRef>
+  </cs:wall>
+</cs:chartStyle>
+</file>
+
+<file path=word/charts/style4.xml><?xml version="1.0" encoding="utf-8"?>
+<cs:chartStyle xmlns:cs="http://schemas.microsoft.com/office/drawing/2012/chartStyle" xmlns:a="http://schemas.openxmlformats.org/drawingml/2006/main" id="248">
+  <cs:axisTitle>
+    <cs:lnRef idx="0"/>
+    <cs:fillRef idx="0"/>
+    <cs:effectRef idx="0"/>
+    <cs:fontRef idx="minor">
+      <a:schemeClr val="lt1">
+        <a:lumMod val="75000"/>
+      </a:schemeClr>
+    </cs:fontRef>
+    <cs:defRPr sz="900" b="1" kern="1200" cap="all"/>
+  </cs:axisTitle>
+  <cs:categoryAxis>
+    <cs:lnRef idx="0"/>
+    <cs:fillRef idx="0"/>
+    <cs:effectRef idx="0"/>
+    <cs:fontRef idx="minor">
+      <a:schemeClr val="lt1">
+        <a:lumMod val="75000"/>
+      </a:schemeClr>
+    </cs:fontRef>
+    <cs:spPr>
+      <a:ln w="9525" cap="flat" cmpd="sng" algn="ctr">
+        <a:solidFill>
+          <a:schemeClr val="lt1">
+            <a:lumMod val="50000"/>
+          </a:schemeClr>
+        </a:solidFill>
+      </a:ln>
+    </cs:spPr>
+    <cs:defRPr sz="900" kern="1200"/>
+  </cs:categoryAxis>
+  <cs:chartArea>
+    <cs:lnRef idx="0"/>
+    <cs:fillRef idx="0"/>
+    <cs:effectRef idx="0"/>
+    <cs:fontRef idx="minor">
+      <a:schemeClr val="dk1"/>
+    </cs:fontRef>
+    <cs:spPr>
+      <a:gradFill flip="none" rotWithShape="1">
+        <a:gsLst>
+          <a:gs pos="0">
+            <a:schemeClr val="dk1">
+              <a:lumMod val="65000"/>
+              <a:lumOff val="35000"/>
+            </a:schemeClr>
+          </a:gs>
+          <a:gs pos="100000">
+            <a:schemeClr val="dk1">
+              <a:lumMod val="85000"/>
+              <a:lumOff val="15000"/>
+            </a:schemeClr>
+          </a:gs>
+        </a:gsLst>
+        <a:path path="circle">
+          <a:fillToRect l="50000" t="50000" r="50000" b="50000"/>
+        </a:path>
+        <a:tileRect/>
+      </a:gradFill>
+    </cs:spPr>
+    <cs:defRPr sz="1000" kern="1200"/>
+  </cs:chartArea>
+  <cs:dataLabel>
+    <cs:lnRef idx="0"/>
+    <cs:fillRef idx="0"/>
+    <cs:effectRef idx="0"/>
+    <cs:fontRef idx="minor">
+      <a:schemeClr val="lt1">
+        <a:lumMod val="75000"/>
+      </a:schemeClr>
+    </cs:fontRef>
+    <cs:defRPr sz="900" kern="1200"/>
+  </cs:dataLabel>
+  <cs:dataLabelCallout>
+    <cs:lnRef idx="0"/>
+    <cs:fillRef idx="0"/>
+    <cs:effectRef idx="0"/>
+    <cs:fontRef idx="minor">
+      <a:schemeClr val="dk1">
+        <a:lumMod val="65000"/>
+        <a:lumOff val="35000"/>
+      </a:schemeClr>
+    </cs:fontRef>
+    <cs:spPr>
+      <a:solidFill>
+        <a:schemeClr val="lt1"/>
+      </a:solidFill>
+    </cs:spPr>
+    <cs:defRPr sz="900" kern="1200"/>
+    <cs:bodyPr rot="0" spcFirstLastPara="1" vertOverflow="clip" horzOverflow="clip" vert="horz" wrap="square" lIns="36576" tIns="18288" rIns="36576" bIns="18288" anchor="ctr" anchorCtr="1">
+      <a:spAutoFit/>
+    </cs:bodyPr>
+  </cs:dataLabelCallout>
+  <cs:dataPoint>
+    <cs:lnRef idx="0"/>
+    <cs:fillRef idx="3">
+      <cs:styleClr val="auto"/>
+    </cs:fillRef>
+    <cs:effectRef idx="3"/>
+    <cs:fontRef idx="minor">
+      <a:schemeClr val="tx1"/>
+    </cs:fontRef>
+  </cs:dataPoint>
+  <cs:dataPoint3D>
+    <cs:lnRef idx="0"/>
+    <cs:fillRef idx="3">
+      <cs:styleClr val="auto"/>
+    </cs:fillRef>
+    <cs:effectRef idx="3"/>
+    <cs:fontRef idx="minor">
+      <a:schemeClr val="tx1"/>
+    </cs:fontRef>
+  </cs:dataPoint3D>
+  <cs:dataPointLine>
+    <cs:lnRef idx="0">
+      <cs:styleClr val="auto"/>
+    </cs:lnRef>
+    <cs:fillRef idx="3"/>
+    <cs:effectRef idx="3"/>
+    <cs:fontRef idx="minor">
+      <a:schemeClr val="tx1"/>
+    </cs:fontRef>
+    <cs:spPr>
+      <a:ln w="9525" cap="rnd">
+        <a:solidFill>
+          <a:schemeClr val="phClr"/>
+        </a:solidFill>
+        <a:round/>
+      </a:ln>
+    </cs:spPr>
+  </cs:dataPointLine>
+  <cs:dataPointMarker>
+    <cs:lnRef idx="0">
+      <cs:styleClr val="auto"/>
+    </cs:lnRef>
+    <cs:fillRef idx="3">
+      <cs:styleClr val="auto"/>
+    </cs:fillRef>
+    <cs:effectRef idx="3"/>
+    <cs:fontRef idx="minor">
+      <a:schemeClr val="tx1"/>
+    </cs:fontRef>
+    <cs:spPr>
+      <a:ln w="9525" cap="rnd">
+        <a:solidFill>
+          <a:schemeClr val="phClr"/>
+        </a:solidFill>
+        <a:round/>
+      </a:ln>
+    </cs:spPr>
+  </cs:dataPointMarker>
+  <cs:dataPointMarkerLayout symbol="circle" size="6"/>
+  <cs:dataPointWireframe>
+    <cs:lnRef idx="0">
+      <cs:styleClr val="auto"/>
+    </cs:lnRef>
+    <cs:fillRef idx="3"/>
+    <cs:effectRef idx="3"/>
+    <cs:fontRef idx="minor">
+      <a:schemeClr val="tx1"/>
+    </cs:fontRef>
+    <cs:spPr>
+      <a:ln w="9525" cap="rnd">
+        <a:solidFill>
+          <a:schemeClr val="phClr"/>
+        </a:solidFill>
+        <a:round/>
+      </a:ln>
+    </cs:spPr>
+  </cs:dataPointWireframe>
+  <cs:dataTable>
+    <cs:lnRef idx="0"/>
+    <cs:fillRef idx="0"/>
+    <cs:effectRef idx="0"/>
+    <cs:fontRef idx="minor">
+      <a:schemeClr val="lt1">
+        <a:lumMod val="75000"/>
+      </a:schemeClr>
+    </cs:fontRef>
+    <cs:spPr>
+      <a:ln w="9525">
+        <a:solidFill>
+          <a:schemeClr val="lt1">
+            <a:lumMod val="95000"/>
+            <a:alpha val="54000"/>
+          </a:schemeClr>
+        </a:solidFill>
+      </a:ln>
+    </cs:spPr>
+    <cs:defRPr sz="900" kern="1200"/>
+  </cs:dataTable>
+  <cs:downBar>
+    <cs:lnRef idx="0"/>
+    <cs:fillRef idx="0"/>
+    <cs:effectRef idx="0"/>
+    <cs:fontRef idx="minor">
+      <a:schemeClr val="tx1"/>
+    </cs:fontRef>
+    <cs:spPr>
+      <a:solidFill>
+        <a:schemeClr val="dk1">
+          <a:lumMod val="75000"/>
+          <a:lumOff val="25000"/>
+        </a:schemeClr>
+      </a:solidFill>
+      <a:ln w="9525">
+        <a:solidFill>
+          <a:schemeClr val="lt1">
+            <a:lumMod val="95000"/>
+            <a:alpha val="54000"/>
+          </a:schemeClr>
+        </a:solidFill>
+      </a:ln>
+    </cs:spPr>
+  </cs:downBar>
+  <cs:dropLine>
+    <cs:lnRef idx="0"/>
+    <cs:fillRef idx="0"/>
+    <cs:effectRef idx="0"/>
+    <cs:fontRef idx="minor">
+      <a:schemeClr val="tx1"/>
+    </cs:fontRef>
+    <cs:spPr>
+      <a:ln w="9525">
+        <a:solidFill>
+          <a:schemeClr val="lt1">
+            <a:lumMod val="95000"/>
+            <a:alpha val="54000"/>
+          </a:schemeClr>
+        </a:solidFill>
+        <a:prstDash val="dash"/>
+      </a:ln>
+    </cs:spPr>
+  </cs:dropLine>
+  <cs:errorBar>
+    <cs:lnRef idx="0"/>
+    <cs:fillRef idx="0"/>
+    <cs:effectRef idx="0"/>
+    <cs:fontRef idx="minor">
+      <a:schemeClr val="tx1"/>
+    </cs:fontRef>
+    <cs:spPr>
+      <a:ln w="9525" cap="flat" cmpd="sng" algn="ctr">
+        <a:solidFill>
+          <a:schemeClr val="lt1">
+            <a:lumMod val="95000"/>
+          </a:schemeClr>
+        </a:solidFill>
+        <a:round/>
+      </a:ln>
+    </cs:spPr>
+  </cs:errorBar>
+  <cs:floor>
+    <cs:lnRef idx="0"/>
+    <cs:fillRef idx="0"/>
+    <cs:effectRef idx="0"/>
+    <cs:fontRef idx="minor">
+      <a:schemeClr val="tx1"/>
+    </cs:fontRef>
+  </cs:floor>
+  <cs:gridlineMajor>
+    <cs:lnRef idx="0"/>
+    <cs:fillRef idx="0"/>
+    <cs:effectRef idx="0"/>
+    <cs:fontRef idx="minor">
+      <a:schemeClr val="tx1"/>
+    </cs:fontRef>
+    <cs:spPr>
+      <a:ln w="9525" cap="flat" cmpd="sng" algn="ctr">
+        <a:solidFill>
+          <a:schemeClr val="lt1">
+            <a:lumMod val="95000"/>
+            <a:alpha val="10000"/>
+          </a:schemeClr>
+        </a:solidFill>
+        <a:round/>
+      </a:ln>
+    </cs:spPr>
+  </cs:gridlineMajor>
+  <cs:gridlineMinor>
+    <cs:lnRef idx="0"/>
+    <cs:fillRef idx="0"/>
+    <cs:effectRef idx="0"/>
+    <cs:fontRef idx="minor">
+      <a:schemeClr val="tx1"/>
+    </cs:fontRef>
+    <cs:spPr>
+      <a:ln>
+        <a:solidFill>
+          <a:schemeClr val="lt1">
+            <a:lumMod val="95000"/>
+            <a:alpha val="5000"/>
+          </a:schemeClr>
+        </a:solidFill>
+      </a:ln>
+    </cs:spPr>
+  </cs:gridlineMinor>
+  <cs:hiLoLine>
+    <cs:lnRef idx="0"/>
+    <cs:fillRef idx="0"/>
+    <cs:effectRef idx="0"/>
+    <cs:fontRef idx="minor">
+      <a:schemeClr val="tx1"/>
+    </cs:fontRef>
+    <cs:spPr>
+      <a:ln w="9525">
+        <a:solidFill>
+          <a:schemeClr val="lt1">
+            <a:lumMod val="95000"/>
+            <a:alpha val="54000"/>
+          </a:schemeClr>
+        </a:solidFill>
+        <a:prstDash val="dash"/>
+      </a:ln>
+    </cs:spPr>
+  </cs:hiLoLine>
+  <cs:leaderLine>
+    <cs:lnRef idx="0"/>
+    <cs:fillRef idx="0"/>
+    <cs:effectRef idx="0"/>
+    <cs:fontRef idx="minor">
+      <a:schemeClr val="tx1"/>
+    </cs:fontRef>
+    <cs:spPr>
+      <a:ln w="9525">
+        <a:solidFill>
+          <a:schemeClr val="lt1">
+            <a:lumMod val="95000"/>
+            <a:alpha val="54000"/>
+          </a:schemeClr>
+        </a:solidFill>
+      </a:ln>
+    </cs:spPr>
+  </cs:leaderLine>
+  <cs:legend>
+    <cs:lnRef idx="0"/>
+    <cs:fillRef idx="0"/>
+    <cs:effectRef idx="0"/>
+    <cs:fontRef idx="minor">
+      <a:schemeClr val="lt1">
+        <a:lumMod val="75000"/>
+      </a:schemeClr>
+    </cs:fontRef>
+    <cs:defRPr sz="900" kern="1200"/>
+  </cs:legend>
+  <cs:plotArea>
+    <cs:lnRef idx="0"/>
+    <cs:fillRef idx="0"/>
+    <cs:effectRef idx="0"/>
+    <cs:fontRef idx="minor">
+      <a:schemeClr val="tx1"/>
+    </cs:fontRef>
+  </cs:plotArea>
+  <cs:plotArea3D>
+    <cs:lnRef idx="0"/>
+    <cs:fillRef idx="0"/>
+    <cs:effectRef idx="0"/>
+    <cs:fontRef idx="minor">
+      <a:schemeClr val="tx1"/>
+    </cs:fontRef>
+  </cs:plotArea3D>
+  <cs:seriesAxis>
+    <cs:lnRef idx="0"/>
+    <cs:fillRef idx="0"/>
+    <cs:effectRef idx="0"/>
+    <cs:fontRef idx="minor">
+      <a:schemeClr val="lt1">
+        <a:lumMod val="75000"/>
+      </a:schemeClr>
+    </cs:fontRef>
+    <cs:spPr>
+      <a:ln w="9525" cap="flat" cmpd="sng" algn="ctr">
+        <a:solidFill>
+          <a:schemeClr val="lt1">
+            <a:lumMod val="50000"/>
+          </a:schemeClr>
+        </a:solidFill>
+      </a:ln>
+    </cs:spPr>
+    <cs:defRPr sz="900" kern="1200"/>
+  </cs:seriesAxis>
+  <cs:seriesLine>
+    <cs:lnRef idx="0"/>
+    <cs:fillRef idx="0"/>
+    <cs:effectRef idx="0"/>
+    <cs:fontRef idx="minor">
+      <a:schemeClr val="lt1"/>
+    </cs:fontRef>
+    <cs:spPr>
+      <a:ln w="9525" cap="flat" cmpd="sng" algn="ctr">
+        <a:solidFill>
+          <a:schemeClr val="lt1">
+            <a:lumMod val="95000"/>
+            <a:alpha val="54000"/>
+          </a:schemeClr>
+        </a:solidFill>
+        <a:round/>
+      </a:ln>
+    </cs:spPr>
+  </cs:seriesLine>
+  <cs:title>
+    <cs:lnRef idx="0"/>
+    <cs:fillRef idx="0"/>
+    <cs:effectRef idx="0"/>
+    <cs:fontRef idx="minor">
+      <a:schemeClr val="lt1">
+        <a:lumMod val="95000"/>
+      </a:schemeClr>
+    </cs:fontRef>
+    <cs:defRPr sz="1600" b="1" kern="1200" spc="100" baseline="0">
+      <a:effectLst>
+        <a:outerShdw blurRad="50800" dist="38100" dir="5400000" algn="t" rotWithShape="0">
+          <a:prstClr val="black">
+            <a:alpha val="40000"/>
+          </a:prstClr>
+        </a:outerShdw>
+      </a:effectLst>
+    </cs:defRPr>
+  </cs:title>
+  <cs:trendline>
+    <cs:lnRef idx="0">
+      <cs:styleClr val="auto"/>
+    </cs:lnRef>
+    <cs:fillRef idx="0"/>
+    <cs:effectRef idx="0"/>
+    <cs:fontRef idx="minor">
+      <a:schemeClr val="tx1"/>
+    </cs:fontRef>
+    <cs:spPr>
+      <a:ln w="19050" cap="rnd">
+        <a:solidFill>
+          <a:schemeClr val="phClr"/>
+        </a:solidFill>
+        <a:prstDash val="sysDash"/>
+      </a:ln>
+    </cs:spPr>
+  </cs:trendline>
+  <cs:trendlineLabel>
+    <cs:lnRef idx="0"/>
+    <cs:fillRef idx="0"/>
+    <cs:effectRef idx="0"/>
+    <cs:fontRef idx="minor">
+      <a:schemeClr val="lt1">
+        <a:lumMod val="75000"/>
+      </a:schemeClr>
+    </cs:fontRef>
+    <cs:defRPr sz="900" kern="1200"/>
+  </cs:trendlineLabel>
+  <cs:upBar>
+    <cs:lnRef idx="0"/>
+    <cs:fillRef idx="0"/>
+    <cs:effectRef idx="0"/>
+    <cs:fontRef idx="minor">
+      <a:schemeClr val="tx1"/>
+    </cs:fontRef>
+    <cs:spPr>
+      <a:solidFill>
+        <a:schemeClr val="lt1"/>
+      </a:solidFill>
+      <a:ln w="9525">
+        <a:solidFill>
+          <a:schemeClr val="lt1">
+            <a:lumMod val="95000"/>
+            <a:alpha val="54000"/>
+          </a:schemeClr>
+        </a:solidFill>
+      </a:ln>
+    </cs:spPr>
+  </cs:upBar>
+  <cs:valueAxis>
+    <cs:lnRef idx="0"/>
+    <cs:fillRef idx="0"/>
+    <cs:effectRef idx="0"/>
+    <cs:fontRef idx="minor">
+      <a:schemeClr val="lt1">
+        <a:lumMod val="75000"/>
+      </a:schemeClr>
+    </cs:fontRef>
+    <cs:spPr>
+      <a:ln w="9525" cap="flat" cmpd="sng" algn="ctr">
+        <a:solidFill>
+          <a:schemeClr val="lt1">
+            <a:lumMod val="50000"/>
+          </a:schemeClr>
+        </a:solidFill>
+      </a:ln>
+    </cs:spPr>
+    <cs:defRPr sz="900" kern="1200"/>
+  </cs:valueAxis>
+  <cs:wall>
+    <cs:lnRef idx="0"/>
+    <cs:fillRef idx="0"/>
+    <cs:effectRef idx="0"/>
+    <cs:fontRef idx="minor">
+      <a:schemeClr val="tx1"/>
+    </cs:fontRef>
+  </cs:wall>
+</cs:chartStyle>
+</file>
+
+<file path=word/charts/style5.xml><?xml version="1.0" encoding="utf-8"?>
+<cs:chartStyle xmlns:cs="http://schemas.microsoft.com/office/drawing/2012/chartStyle" xmlns:a="http://schemas.openxmlformats.org/drawingml/2006/main" id="236">
+  <cs:axisTitle>
+    <cs:lnRef idx="0"/>
+    <cs:fillRef idx="0"/>
+    <cs:effectRef idx="0"/>
+    <cs:fontRef idx="minor">
+      <a:schemeClr val="lt1">
+        <a:lumMod val="75000"/>
+      </a:schemeClr>
+    </cs:fontRef>
+    <cs:defRPr sz="900" b="1" kern="1200"/>
+  </cs:axisTitle>
+  <cs:categoryAxis>
+    <cs:lnRef idx="0"/>
+    <cs:fillRef idx="0"/>
+    <cs:effectRef idx="0"/>
+    <cs:fontRef idx="minor">
+      <a:schemeClr val="lt1">
+        <a:lumMod val="75000"/>
+      </a:schemeClr>
+    </cs:fontRef>
+    <cs:defRPr sz="900" kern="1200"/>
+  </cs:categoryAxis>
+  <cs:chartArea>
+    <cs:lnRef idx="0"/>
+    <cs:fillRef idx="0"/>
+    <cs:effectRef idx="0"/>
+    <cs:fontRef idx="minor">
+      <a:schemeClr val="dk1"/>
+    </cs:fontRef>
+    <cs:spPr>
+      <a:solidFill>
+        <a:schemeClr val="dk1">
+          <a:lumMod val="75000"/>
+          <a:lumOff val="25000"/>
+        </a:schemeClr>
+      </a:solidFill>
+      <a:ln w="9525" cap="flat" cmpd="sng" algn="ctr">
+        <a:solidFill>
+          <a:schemeClr val="dk1">
+            <a:lumMod val="15000"/>
+            <a:lumOff val="85000"/>
+          </a:schemeClr>
+        </a:solidFill>
+        <a:round/>
+      </a:ln>
+    </cs:spPr>
+    <cs:defRPr sz="900" kern="1200"/>
+  </cs:chartArea>
+  <cs:dataLabel>
+    <cs:lnRef idx="0"/>
+    <cs:fillRef idx="0"/>
+    <cs:effectRef idx="0"/>
+    <cs:fontRef idx="minor">
+      <a:schemeClr val="lt1">
+        <a:lumMod val="75000"/>
+      </a:schemeClr>
+    </cs:fontRef>
+    <cs:defRPr sz="900" kern="1200"/>
+  </cs:dataLabel>
+  <cs:dataLabelCallout>
+    <cs:lnRef idx="0"/>
+    <cs:fillRef idx="0"/>
+    <cs:effectRef idx="0"/>
+    <cs:fontRef idx="minor">
+      <a:schemeClr val="lt1">
+        <a:lumMod val="15000"/>
+        <a:lumOff val="85000"/>
+      </a:schemeClr>
+    </cs:fontRef>
+    <cs:spPr>
+      <a:solidFill>
+        <a:schemeClr val="dk1">
+          <a:lumMod val="65000"/>
+          <a:lumOff val="35000"/>
+        </a:schemeClr>
+      </a:solidFill>
+    </cs:spPr>
+    <cs:defRPr sz="900" kern="1200"/>
+    <cs:bodyPr rot="0" spcFirstLastPara="1" vertOverflow="clip" horzOverflow="clip" vert="horz" wrap="square" lIns="36576" tIns="18288" rIns="36576" bIns="18288" anchor="ctr" anchorCtr="1">
+      <a:spAutoFit/>
+    </cs:bodyPr>
+  </cs:dataLabelCallout>
+  <cs:dataPoint>
+    <cs:lnRef idx="0">
+      <cs:styleClr val="auto"/>
+    </cs:lnRef>
+    <cs:fillRef idx="0"/>
+    <cs:effectRef idx="0">
+      <cs:styleClr val="auto"/>
+    </cs:effectRef>
+    <cs:fontRef idx="minor">
+      <a:schemeClr val="dk1"/>
+    </cs:fontRef>
+    <cs:spPr>
+      <a:ln w="9525" cap="flat" cmpd="sng" algn="ctr">
+        <a:solidFill>
+          <a:schemeClr val="phClr"/>
+        </a:solidFill>
+        <a:miter lim="800000"/>
+      </a:ln>
+      <a:effectLst>
+        <a:glow rad="63500">
+          <a:schemeClr val="phClr">
+            <a:satMod val="175000"/>
+            <a:alpha val="25000"/>
+          </a:schemeClr>
+        </a:glow>
+      </a:effectLst>
+    </cs:spPr>
+  </cs:dataPoint>
+  <cs:dataPoint3D>
+    <cs:lnRef idx="0">
+      <cs:styleClr val="auto"/>
+    </cs:lnRef>
+    <cs:fillRef idx="0">
+      <cs:styleClr val="auto"/>
+    </cs:fillRef>
+    <cs:effectRef idx="0">
+      <cs:styleClr val="auto"/>
+    </cs:effectRef>
+    <cs:fontRef idx="minor">
+      <a:schemeClr val="dk1"/>
+    </cs:fontRef>
+    <cs:spPr>
+      <a:ln w="9525" cap="flat" cmpd="sng" algn="ctr">
+        <a:solidFill>
+          <a:schemeClr val="phClr"/>
+        </a:solidFill>
+        <a:miter lim="800000"/>
+      </a:ln>
+      <a:effectLst>
+        <a:glow rad="63500">
+          <a:schemeClr val="phClr">
+            <a:satMod val="175000"/>
+            <a:alpha val="25000"/>
+          </a:schemeClr>
+        </a:glow>
+      </a:effectLst>
+    </cs:spPr>
+  </cs:dataPoint3D>
+  <cs:dataPointLine>
+    <cs:lnRef idx="0">
+      <cs:styleClr val="auto"/>
+    </cs:lnRef>
+    <cs:fillRef idx="0">
+      <cs:styleClr val="auto"/>
+    </cs:fillRef>
+    <cs:effectRef idx="0">
+      <cs:styleClr val="auto"/>
+    </cs:effectRef>
+    <cs:fontRef idx="minor">
+      <a:schemeClr val="dk1"/>
+    </cs:fontRef>
+    <cs:spPr>
+      <a:ln w="22225" cap="rnd">
+        <a:solidFill>
+          <a:schemeClr val="phClr"/>
+        </a:solidFill>
+      </a:ln>
+      <a:effectLst>
+        <a:glow rad="139700">
+          <a:schemeClr val="phClr">
+            <a:satMod val="175000"/>
+            <a:alpha val="14000"/>
+          </a:schemeClr>
+        </a:glow>
+      </a:effectLst>
+    </cs:spPr>
+  </cs:dataPointLine>
+  <cs:dataPointMarker>
+    <cs:lnRef idx="0">
+      <cs:styleClr val="auto"/>
+    </cs:lnRef>
+    <cs:fillRef idx="0">
+      <cs:styleClr val="auto"/>
+    </cs:fillRef>
+    <cs:effectRef idx="0">
+      <cs:styleClr val="auto"/>
+    </cs:effectRef>
+    <cs:fontRef idx="minor">
+      <a:schemeClr val="dk1"/>
+    </cs:fontRef>
+    <cs:spPr>
+      <a:solidFill>
+        <a:schemeClr val="phClr">
+          <a:lumMod val="60000"/>
+          <a:lumOff val="40000"/>
+        </a:schemeClr>
+      </a:solidFill>
+      <a:effectLst>
+        <a:glow rad="63500">
+          <a:schemeClr val="phClr">
+            <a:satMod val="175000"/>
+            <a:alpha val="25000"/>
+          </a:schemeClr>
+        </a:glow>
+      </a:effectLst>
+    </cs:spPr>
+  </cs:dataPointMarker>
+  <cs:dataPointMarkerLayout symbol="circle" size="4"/>
+  <cs:dataPointWireframe>
+    <cs:lnRef idx="0">
+      <cs:styleClr val="auto"/>
+    </cs:lnRef>
+    <cs:fillRef idx="0"/>
+    <cs:effectRef idx="0"/>
+    <cs:fontRef idx="minor">
+      <a:schemeClr val="dk1"/>
+    </cs:fontRef>
+    <cs:spPr>
+      <a:ln w="9525" cap="rnd">
+        <a:solidFill>
+          <a:schemeClr val="phClr"/>
+        </a:solidFill>
+        <a:round/>
+      </a:ln>
+    </cs:spPr>
+  </cs:dataPointWireframe>
+  <cs:dataTable>
+    <cs:lnRef idx="0"/>
+    <cs:fillRef idx="0"/>
+    <cs:effectRef idx="0"/>
+    <cs:fontRef idx="minor">
+      <a:schemeClr val="lt1">
+        <a:lumMod val="75000"/>
+      </a:schemeClr>
+    </cs:fontRef>
+    <cs:spPr>
+      <a:ln w="9525">
+        <a:solidFill>
+          <a:schemeClr val="dk1">
+            <a:lumMod val="50000"/>
+            <a:lumOff val="50000"/>
+          </a:schemeClr>
+        </a:solidFill>
+      </a:ln>
+    </cs:spPr>
+    <cs:defRPr sz="900" kern="1200"/>
+  </cs:dataTable>
+  <cs:downBar>
+    <cs:lnRef idx="0"/>
+    <cs:fillRef idx="0"/>
+    <cs:effectRef idx="0"/>
+    <cs:fontRef idx="minor">
+      <a:schemeClr val="lt1"/>
+    </cs:fontRef>
+    <cs:spPr>
+      <a:solidFill>
+        <a:schemeClr val="dk1">
+          <a:lumMod val="50000"/>
+          <a:lumOff val="50000"/>
+        </a:schemeClr>
+      </a:solidFill>
+      <a:ln w="9525">
+        <a:solidFill>
+          <a:schemeClr val="dk1">
+            <a:lumMod val="75000"/>
+          </a:schemeClr>
+        </a:solidFill>
+        <a:round/>
+      </a:ln>
+    </cs:spPr>
+  </cs:downBar>
+  <cs:dropLine>
+    <cs:lnRef idx="0"/>
+    <cs:fillRef idx="0"/>
+    <cs:effectRef idx="0"/>
+    <cs:fontRef idx="minor">
+      <a:schemeClr val="dk1"/>
+    </cs:fontRef>
+    <cs:spPr>
+      <a:ln w="9525">
+        <a:solidFill>
+          <a:schemeClr val="lt1">
+            <a:lumMod val="50000"/>
+          </a:schemeClr>
+        </a:solidFill>
+        <a:round/>
+      </a:ln>
+    </cs:spPr>
+  </cs:dropLine>
+  <cs:errorBar>
+    <cs:lnRef idx="0"/>
+    <cs:fillRef idx="0"/>
+    <cs:effectRef idx="0"/>
+    <cs:fontRef idx="minor">
+      <a:schemeClr val="dk1"/>
+    </cs:fontRef>
+    <cs:spPr>
+      <a:ln w="9525">
+        <a:solidFill>
+          <a:schemeClr val="lt1">
+            <a:lumMod val="50000"/>
+          </a:schemeClr>
+        </a:solidFill>
+        <a:round/>
+      </a:ln>
+    </cs:spPr>
+  </cs:errorBar>
+  <cs:floor>
+    <cs:lnRef idx="0"/>
+    <cs:fillRef idx="0"/>
+    <cs:effectRef idx="0"/>
+    <cs:fontRef idx="minor">
+      <a:schemeClr val="dk1"/>
+    </cs:fontRef>
+  </cs:floor>
+  <cs:gridlineMajor>
+    <cs:lnRef idx="0"/>
+    <cs:fillRef idx="0"/>
+    <cs:effectRef idx="0"/>
+    <cs:fontRef idx="minor">
+      <a:schemeClr val="dk1"/>
+    </cs:fontRef>
+    <cs:spPr>
+      <a:ln w="9525" cap="flat" cmpd="sng" algn="ctr">
+        <a:gradFill>
+          <a:gsLst>
+            <a:gs pos="100000">
+              <a:schemeClr val="dk1">
+                <a:lumMod val="75000"/>
+                <a:lumOff val="25000"/>
+              </a:schemeClr>
+            </a:gs>
+            <a:gs pos="0">
+              <a:schemeClr val="dk1">
+                <a:lumMod val="65000"/>
+                <a:lumOff val="35000"/>
+              </a:schemeClr>
+            </a:gs>
+          </a:gsLst>
+          <a:lin ang="5400000" scaled="0"/>
+        </a:gradFill>
+        <a:round/>
+      </a:ln>
+    </cs:spPr>
+  </cs:gridlineMajor>
+  <cs:gridlineMinor>
+    <cs:lnRef idx="0"/>
+    <cs:fillRef idx="0"/>
+    <cs:effectRef idx="0"/>
+    <cs:fontRef idx="minor">
+      <a:schemeClr val="dk1"/>
+    </cs:fontRef>
+    <cs:spPr>
+      <a:ln w="9525" cap="flat" cmpd="sng" algn="ctr">
+        <a:gradFill>
+          <a:gsLst>
+            <a:gs pos="100000">
+              <a:schemeClr val="dk1">
+                <a:lumMod val="75000"/>
+                <a:lumOff val="25000"/>
+                <a:alpha val="25000"/>
+              </a:schemeClr>
+            </a:gs>
+            <a:gs pos="0">
+              <a:schemeClr val="dk1">
+                <a:lumMod val="65000"/>
+                <a:lumOff val="35000"/>
+                <a:alpha val="25000"/>
+              </a:schemeClr>
+            </a:gs>
+          </a:gsLst>
+          <a:lin ang="5400000" scaled="0"/>
+        </a:gradFill>
+        <a:round/>
+      </a:ln>
+    </cs:spPr>
+  </cs:gridlineMinor>
+  <cs:hiLoLine>
+    <cs:lnRef idx="0"/>
+    <cs:fillRef idx="0"/>
+    <cs:effectRef idx="0"/>
+    <cs:fontRef idx="minor">
+      <a:schemeClr val="dk1"/>
+    </cs:fontRef>
+    <cs:spPr>
+      <a:ln w="9525">
+        <a:solidFill>
+          <a:schemeClr val="lt1">
+            <a:lumMod val="50000"/>
+          </a:schemeClr>
+        </a:solidFill>
+        <a:round/>
+      </a:ln>
+    </cs:spPr>
+  </cs:hiLoLine>
+  <cs:leaderLine>
+    <cs:lnRef idx="0"/>
+    <cs:fillRef idx="0"/>
+    <cs:effectRef idx="0"/>
+    <cs:fontRef idx="minor">
+      <a:schemeClr val="dk1"/>
+    </cs:fontRef>
+    <cs:spPr>
+      <a:ln w="9525">
+        <a:solidFill>
+          <a:schemeClr val="lt1">
+            <a:lumMod val="50000"/>
+          </a:schemeClr>
+        </a:solidFill>
+        <a:round/>
+      </a:ln>
+    </cs:spPr>
+  </cs:leaderLine>
+  <cs:legend>
+    <cs:lnRef idx="0"/>
+    <cs:fillRef idx="0"/>
+    <cs:effectRef idx="0"/>
+    <cs:fontRef idx="minor">
+      <a:schemeClr val="lt1">
+        <a:lumMod val="75000"/>
+      </a:schemeClr>
+    </cs:fontRef>
+    <cs:defRPr sz="900" kern="1200"/>
+  </cs:legend>
+  <cs:plotArea>
+    <cs:lnRef idx="0"/>
+    <cs:fillRef idx="0"/>
+    <cs:effectRef idx="0"/>
+    <cs:fontRef idx="minor">
+      <a:schemeClr val="dk1"/>
+    </cs:fontRef>
+  </cs:plotArea>
+  <cs:plotArea3D>
+    <cs:lnRef idx="0"/>
+    <cs:fillRef idx="0"/>
+    <cs:effectRef idx="0"/>
+    <cs:fontRef idx="minor">
+      <a:schemeClr val="dk1"/>
+    </cs:fontRef>
+  </cs:plotArea3D>
+  <cs:seriesAxis>
+    <cs:lnRef idx="0"/>
+    <cs:fillRef idx="0"/>
+    <cs:effectRef idx="0"/>
+    <cs:fontRef idx="minor">
+      <a:schemeClr val="lt1">
+        <a:lumMod val="75000"/>
+      </a:schemeClr>
+    </cs:fontRef>
+    <cs:defRPr sz="900" kern="1200"/>
+  </cs:seriesAxis>
+  <cs:seriesLine>
+    <cs:lnRef idx="0"/>
+    <cs:fillRef idx="0"/>
+    <cs:effectRef idx="0"/>
+    <cs:fontRef idx="minor">
+      <a:schemeClr val="dk1"/>
+    </cs:fontRef>
+    <cs:spPr>
+      <a:ln w="9525">
+        <a:solidFill>
+          <a:schemeClr val="lt1">
+            <a:lumMod val="50000"/>
+          </a:schemeClr>
+        </a:solidFill>
+        <a:round/>
+      </a:ln>
+    </cs:spPr>
+  </cs:seriesLine>
+  <cs:title>
+    <cs:lnRef idx="0"/>
+    <cs:fillRef idx="0"/>
+    <cs:effectRef idx="0"/>
+    <cs:fontRef idx="minor">
+      <a:schemeClr val="lt1">
+        <a:lumMod val="85000"/>
+      </a:schemeClr>
+    </cs:fontRef>
+    <cs:defRPr sz="1400" b="1" kern="1200" cap="none" baseline="0"/>
+  </cs:title>
+  <cs:trendline>
+    <cs:lnRef idx="0">
+      <cs:styleClr val="auto"/>
+    </cs:lnRef>
+    <cs:fillRef idx="0"/>
+    <cs:effectRef idx="0"/>
+    <cs:fontRef idx="minor">
+      <a:schemeClr val="lt1"/>
+    </cs:fontRef>
+    <cs:spPr>
+      <a:ln w="25400" cap="rnd">
+        <a:solidFill>
+          <a:schemeClr val="phClr">
+            <a:alpha val="50000"/>
+          </a:schemeClr>
+        </a:solidFill>
+      </a:ln>
+    </cs:spPr>
+  </cs:trendline>
+  <cs:trendlineLabel>
+    <cs:lnRef idx="0"/>
+    <cs:fillRef idx="0"/>
+    <cs:effectRef idx="0"/>
+    <cs:fontRef idx="minor">
+      <a:schemeClr val="lt1">
+        <a:lumMod val="75000"/>
+      </a:schemeClr>
+    </cs:fontRef>
+    <cs:defRPr sz="900" kern="1200"/>
+  </cs:trendlineLabel>
+  <cs:upBar>
+    <cs:lnRef idx="0"/>
+    <cs:fillRef idx="0"/>
+    <cs:effectRef idx="0"/>
+    <cs:fontRef idx="minor">
+      <a:schemeClr val="dk1"/>
+    </cs:fontRef>
+    <cs:spPr>
+      <a:solidFill>
+        <a:schemeClr val="lt1">
+          <a:lumMod val="85000"/>
+        </a:schemeClr>
+      </a:solidFill>
+      <a:ln w="9525">
+        <a:solidFill>
+          <a:schemeClr val="dk1">
+            <a:lumMod val="50000"/>
+          </a:schemeClr>
+        </a:solidFill>
+        <a:round/>
+      </a:ln>
+    </cs:spPr>
+  </cs:upBar>
+  <cs:valueAxis>
+    <cs:lnRef idx="0"/>
+    <cs:fillRef idx="0"/>
+    <cs:effectRef idx="0"/>
+    <cs:fontRef idx="minor">
+      <a:schemeClr val="lt1">
+        <a:lumMod val="75000"/>
+      </a:schemeClr>
+    </cs:fontRef>
+    <cs:defRPr sz="900" kern="1200"/>
+  </cs:valueAxis>
+  <cs:wall>
+    <cs:lnRef idx="0"/>
+    <cs:fillRef idx="0"/>
+    <cs:effectRef idx="0"/>
+    <cs:fontRef idx="minor">
+      <a:schemeClr val="dk1"/>
+    </cs:fontRef>
+  </cs:wall>
+</cs:chartStyle>
+</file>
+
+<file path=word/charts/style6.xml><?xml version="1.0" encoding="utf-8"?>
+<cs:chartStyle xmlns:cs="http://schemas.microsoft.com/office/drawing/2012/chartStyle" xmlns:a="http://schemas.openxmlformats.org/drawingml/2006/main" id="236">
+  <cs:axisTitle>
+    <cs:lnRef idx="0"/>
+    <cs:fillRef idx="0"/>
+    <cs:effectRef idx="0"/>
+    <cs:fontRef idx="minor">
+      <a:schemeClr val="lt1">
+        <a:lumMod val="75000"/>
+      </a:schemeClr>
+    </cs:fontRef>
+    <cs:defRPr sz="900" b="1" kern="1200"/>
+  </cs:axisTitle>
+  <cs:categoryAxis>
+    <cs:lnRef idx="0"/>
+    <cs:fillRef idx="0"/>
+    <cs:effectRef idx="0"/>
+    <cs:fontRef idx="minor">
+      <a:schemeClr val="lt1">
+        <a:lumMod val="75000"/>
+      </a:schemeClr>
+    </cs:fontRef>
+    <cs:defRPr sz="900" kern="1200"/>
+  </cs:categoryAxis>
+  <cs:chartArea>
+    <cs:lnRef idx="0"/>
+    <cs:fillRef idx="0"/>
+    <cs:effectRef idx="0"/>
+    <cs:fontRef idx="minor">
+      <a:schemeClr val="dk1"/>
+    </cs:fontRef>
+    <cs:spPr>
+      <a:solidFill>
+        <a:schemeClr val="dk1">
+          <a:lumMod val="75000"/>
+          <a:lumOff val="25000"/>
+        </a:schemeClr>
+      </a:solidFill>
+      <a:ln w="9525" cap="flat" cmpd="sng" algn="ctr">
+        <a:solidFill>
+          <a:schemeClr val="dk1">
+            <a:lumMod val="15000"/>
+            <a:lumOff val="85000"/>
+          </a:schemeClr>
+        </a:solidFill>
+        <a:round/>
+      </a:ln>
+    </cs:spPr>
+    <cs:defRPr sz="900" kern="1200"/>
+  </cs:chartArea>
+  <cs:dataLabel>
+    <cs:lnRef idx="0"/>
+    <cs:fillRef idx="0"/>
+    <cs:effectRef idx="0"/>
+    <cs:fontRef idx="minor">
+      <a:schemeClr val="lt1">
+        <a:lumMod val="75000"/>
+      </a:schemeClr>
+    </cs:fontRef>
+    <cs:defRPr sz="900" kern="1200"/>
+  </cs:dataLabel>
+  <cs:dataLabelCallout>
+    <cs:lnRef idx="0"/>
+    <cs:fillRef idx="0"/>
+    <cs:effectRef idx="0"/>
+    <cs:fontRef idx="minor">
+      <a:schemeClr val="lt1">
+        <a:lumMod val="15000"/>
+        <a:lumOff val="85000"/>
+      </a:schemeClr>
+    </cs:fontRef>
+    <cs:spPr>
+      <a:solidFill>
+        <a:schemeClr val="dk1">
+          <a:lumMod val="65000"/>
+          <a:lumOff val="35000"/>
+        </a:schemeClr>
+      </a:solidFill>
+    </cs:spPr>
+    <cs:defRPr sz="900" kern="1200"/>
+    <cs:bodyPr rot="0" spcFirstLastPara="1" vertOverflow="clip" horzOverflow="clip" vert="horz" wrap="square" lIns="36576" tIns="18288" rIns="36576" bIns="18288" anchor="ctr" anchorCtr="1">
+      <a:spAutoFit/>
+    </cs:bodyPr>
+  </cs:dataLabelCallout>
+  <cs:dataPoint>
+    <cs:lnRef idx="0">
+      <cs:styleClr val="auto"/>
+    </cs:lnRef>
+    <cs:fillRef idx="0"/>
+    <cs:effectRef idx="0">
+      <cs:styleClr val="auto"/>
+    </cs:effectRef>
+    <cs:fontRef idx="minor">
+      <a:schemeClr val="dk1"/>
+    </cs:fontRef>
+    <cs:spPr>
+      <a:ln w="9525" cap="flat" cmpd="sng" algn="ctr">
+        <a:solidFill>
+          <a:schemeClr val="phClr"/>
+        </a:solidFill>
+        <a:miter lim="800000"/>
+      </a:ln>
+      <a:effectLst>
+        <a:glow rad="63500">
+          <a:schemeClr val="phClr">
+            <a:satMod val="175000"/>
+            <a:alpha val="25000"/>
+          </a:schemeClr>
+        </a:glow>
+      </a:effectLst>
+    </cs:spPr>
+  </cs:dataPoint>
+  <cs:dataPoint3D>
+    <cs:lnRef idx="0">
+      <cs:styleClr val="auto"/>
+    </cs:lnRef>
+    <cs:fillRef idx="0">
+      <cs:styleClr val="auto"/>
+    </cs:fillRef>
+    <cs:effectRef idx="0">
+      <cs:styleClr val="auto"/>
+    </cs:effectRef>
+    <cs:fontRef idx="minor">
+      <a:schemeClr val="dk1"/>
+    </cs:fontRef>
+    <cs:spPr>
+      <a:ln w="9525" cap="flat" cmpd="sng" algn="ctr">
+        <a:solidFill>
+          <a:schemeClr val="phClr"/>
+        </a:solidFill>
+        <a:miter lim="800000"/>
+      </a:ln>
+      <a:effectLst>
+        <a:glow rad="63500">
+          <a:schemeClr val="phClr">
+            <a:satMod val="175000"/>
+            <a:alpha val="25000"/>
+          </a:schemeClr>
+        </a:glow>
+      </a:effectLst>
+    </cs:spPr>
+  </cs:dataPoint3D>
+  <cs:dataPointLine>
+    <cs:lnRef idx="0">
+      <cs:styleClr val="auto"/>
+    </cs:lnRef>
+    <cs:fillRef idx="0">
+      <cs:styleClr val="auto"/>
+    </cs:fillRef>
+    <cs:effectRef idx="0">
+      <cs:styleClr val="auto"/>
+    </cs:effectRef>
+    <cs:fontRef idx="minor">
+      <a:schemeClr val="dk1"/>
+    </cs:fontRef>
+    <cs:spPr>
+      <a:ln w="22225" cap="rnd">
+        <a:solidFill>
+          <a:schemeClr val="phClr"/>
+        </a:solidFill>
+      </a:ln>
+      <a:effectLst>
+        <a:glow rad="139700">
+          <a:schemeClr val="phClr">
+            <a:satMod val="175000"/>
+            <a:alpha val="14000"/>
+          </a:schemeClr>
+        </a:glow>
+      </a:effectLst>
+    </cs:spPr>
+  </cs:dataPointLine>
+  <cs:dataPointMarker>
+    <cs:lnRef idx="0">
+      <cs:styleClr val="auto"/>
+    </cs:lnRef>
+    <cs:fillRef idx="0">
+      <cs:styleClr val="auto"/>
+    </cs:fillRef>
+    <cs:effectRef idx="0">
+      <cs:styleClr val="auto"/>
+    </cs:effectRef>
+    <cs:fontRef idx="minor">
+      <a:schemeClr val="dk1"/>
+    </cs:fontRef>
+    <cs:spPr>
+      <a:solidFill>
+        <a:schemeClr val="phClr">
+          <a:lumMod val="60000"/>
+          <a:lumOff val="40000"/>
+        </a:schemeClr>
+      </a:solidFill>
+      <a:effectLst>
+        <a:glow rad="63500">
+          <a:schemeClr val="phClr">
+            <a:satMod val="175000"/>
+            <a:alpha val="25000"/>
+          </a:schemeClr>
+        </a:glow>
+      </a:effectLst>
+    </cs:spPr>
+  </cs:dataPointMarker>
+  <cs:dataPointMarkerLayout symbol="circle" size="4"/>
+  <cs:dataPointWireframe>
+    <cs:lnRef idx="0">
+      <cs:styleClr val="auto"/>
+    </cs:lnRef>
+    <cs:fillRef idx="0"/>
+    <cs:effectRef idx="0"/>
+    <cs:fontRef idx="minor">
+      <a:schemeClr val="dk1"/>
+    </cs:fontRef>
+    <cs:spPr>
+      <a:ln w="9525" cap="rnd">
+        <a:solidFill>
+          <a:schemeClr val="phClr"/>
+        </a:solidFill>
+        <a:round/>
+      </a:ln>
+    </cs:spPr>
+  </cs:dataPointWireframe>
+  <cs:dataTable>
+    <cs:lnRef idx="0"/>
+    <cs:fillRef idx="0"/>
+    <cs:effectRef idx="0"/>
+    <cs:fontRef idx="minor">
+      <a:schemeClr val="lt1">
+        <a:lumMod val="75000"/>
+      </a:schemeClr>
+    </cs:fontRef>
+    <cs:spPr>
+      <a:ln w="9525">
+        <a:solidFill>
+          <a:schemeClr val="dk1">
+            <a:lumMod val="50000"/>
+            <a:lumOff val="50000"/>
+          </a:schemeClr>
+        </a:solidFill>
+      </a:ln>
+    </cs:spPr>
+    <cs:defRPr sz="900" kern="1200"/>
+  </cs:dataTable>
+  <cs:downBar>
+    <cs:lnRef idx="0"/>
+    <cs:fillRef idx="0"/>
+    <cs:effectRef idx="0"/>
+    <cs:fontRef idx="minor">
+      <a:schemeClr val="lt1"/>
+    </cs:fontRef>
+    <cs:spPr>
+      <a:solidFill>
+        <a:schemeClr val="dk1">
+          <a:lumMod val="50000"/>
+          <a:lumOff val="50000"/>
+        </a:schemeClr>
+      </a:solidFill>
+      <a:ln w="9525">
+        <a:solidFill>
+          <a:schemeClr val="dk1">
+            <a:lumMod val="75000"/>
+          </a:schemeClr>
+        </a:solidFill>
+        <a:round/>
+      </a:ln>
+    </cs:spPr>
+  </cs:downBar>
+  <cs:dropLine>
+    <cs:lnRef idx="0"/>
+    <cs:fillRef idx="0"/>
+    <cs:effectRef idx="0"/>
+    <cs:fontRef idx="minor">
+      <a:schemeClr val="dk1"/>
+    </cs:fontRef>
+    <cs:spPr>
+      <a:ln w="9525">
+        <a:solidFill>
+          <a:schemeClr val="lt1">
+            <a:lumMod val="50000"/>
+          </a:schemeClr>
+        </a:solidFill>
+        <a:round/>
+      </a:ln>
+    </cs:spPr>
+  </cs:dropLine>
+  <cs:errorBar>
+    <cs:lnRef idx="0"/>
+    <cs:fillRef idx="0"/>
+    <cs:effectRef idx="0"/>
+    <cs:fontRef idx="minor">
+      <a:schemeClr val="dk1"/>
+    </cs:fontRef>
+    <cs:spPr>
+      <a:ln w="9525">
+        <a:solidFill>
+          <a:schemeClr val="lt1">
+            <a:lumMod val="50000"/>
+          </a:schemeClr>
+        </a:solidFill>
+        <a:round/>
+      </a:ln>
+    </cs:spPr>
+  </cs:errorBar>
+  <cs:floor>
+    <cs:lnRef idx="0"/>
+    <cs:fillRef idx="0"/>
+    <cs:effectRef idx="0"/>
+    <cs:fontRef idx="minor">
+      <a:schemeClr val="dk1"/>
+    </cs:fontRef>
+  </cs:floor>
+  <cs:gridlineMajor>
+    <cs:lnRef idx="0"/>
+    <cs:fillRef idx="0"/>
+    <cs:effectRef idx="0"/>
+    <cs:fontRef idx="minor">
+      <a:schemeClr val="dk1"/>
+    </cs:fontRef>
+    <cs:spPr>
+      <a:ln w="9525" cap="flat" cmpd="sng" algn="ctr">
+        <a:gradFill>
+          <a:gsLst>
+            <a:gs pos="100000">
+              <a:schemeClr val="dk1">
+                <a:lumMod val="75000"/>
+                <a:lumOff val="25000"/>
+              </a:schemeClr>
+            </a:gs>
+            <a:gs pos="0">
+              <a:schemeClr val="dk1">
+                <a:lumMod val="65000"/>
+                <a:lumOff val="35000"/>
+              </a:schemeClr>
+            </a:gs>
+          </a:gsLst>
+          <a:lin ang="5400000" scaled="0"/>
+        </a:gradFill>
+        <a:round/>
+      </a:ln>
+    </cs:spPr>
+  </cs:gridlineMajor>
+  <cs:gridlineMinor>
+    <cs:lnRef idx="0"/>
+    <cs:fillRef idx="0"/>
+    <cs:effectRef idx="0"/>
+    <cs:fontRef idx="minor">
+      <a:schemeClr val="dk1"/>
+    </cs:fontRef>
+    <cs:spPr>
+      <a:ln w="9525" cap="flat" cmpd="sng" algn="ctr">
+        <a:gradFill>
+          <a:gsLst>
+            <a:gs pos="100000">
+              <a:schemeClr val="dk1">
+                <a:lumMod val="75000"/>
+                <a:lumOff val="25000"/>
+                <a:alpha val="25000"/>
+              </a:schemeClr>
+            </a:gs>
+            <a:gs pos="0">
+              <a:schemeClr val="dk1">
+                <a:lumMod val="65000"/>
+                <a:lumOff val="35000"/>
+                <a:alpha val="25000"/>
+              </a:schemeClr>
+            </a:gs>
+          </a:gsLst>
+          <a:lin ang="5400000" scaled="0"/>
+        </a:gradFill>
+        <a:round/>
+      </a:ln>
+    </cs:spPr>
+  </cs:gridlineMinor>
+  <cs:hiLoLine>
+    <cs:lnRef idx="0"/>
+    <cs:fillRef idx="0"/>
+    <cs:effectRef idx="0"/>
+    <cs:fontRef idx="minor">
+      <a:schemeClr val="dk1"/>
+    </cs:fontRef>
+    <cs:spPr>
+      <a:ln w="9525">
+        <a:solidFill>
+          <a:schemeClr val="lt1">
+            <a:lumMod val="50000"/>
+          </a:schemeClr>
+        </a:solidFill>
+        <a:round/>
+      </a:ln>
+    </cs:spPr>
+  </cs:hiLoLine>
+  <cs:leaderLine>
+    <cs:lnRef idx="0"/>
+    <cs:fillRef idx="0"/>
+    <cs:effectRef idx="0"/>
+    <cs:fontRef idx="minor">
+      <a:schemeClr val="dk1"/>
+    </cs:fontRef>
+    <cs:spPr>
+      <a:ln w="9525">
+        <a:solidFill>
+          <a:schemeClr val="lt1">
+            <a:lumMod val="50000"/>
+          </a:schemeClr>
+        </a:solidFill>
+        <a:round/>
+      </a:ln>
+    </cs:spPr>
+  </cs:leaderLine>
+  <cs:legend>
+    <cs:lnRef idx="0"/>
+    <cs:fillRef idx="0"/>
+    <cs:effectRef idx="0"/>
+    <cs:fontRef idx="minor">
+      <a:schemeClr val="lt1">
+        <a:lumMod val="75000"/>
+      </a:schemeClr>
+    </cs:fontRef>
+    <cs:defRPr sz="900" kern="1200"/>
+  </cs:legend>
+  <cs:plotArea>
+    <cs:lnRef idx="0"/>
+    <cs:fillRef idx="0"/>
+    <cs:effectRef idx="0"/>
+    <cs:fontRef idx="minor">
+      <a:schemeClr val="dk1"/>
+    </cs:fontRef>
+  </cs:plotArea>
+  <cs:plotArea3D>
+    <cs:lnRef idx="0"/>
+    <cs:fillRef idx="0"/>
+    <cs:effectRef idx="0"/>
+    <cs:fontRef idx="minor">
+      <a:schemeClr val="dk1"/>
+    </cs:fontRef>
+  </cs:plotArea3D>
+  <cs:seriesAxis>
+    <cs:lnRef idx="0"/>
+    <cs:fillRef idx="0"/>
+    <cs:effectRef idx="0"/>
+    <cs:fontRef idx="minor">
+      <a:schemeClr val="lt1">
+        <a:lumMod val="75000"/>
+      </a:schemeClr>
+    </cs:fontRef>
+    <cs:defRPr sz="900" kern="1200"/>
+  </cs:seriesAxis>
+  <cs:seriesLine>
+    <cs:lnRef idx="0"/>
+    <cs:fillRef idx="0"/>
+    <cs:effectRef idx="0"/>
+    <cs:fontRef idx="minor">
+      <a:schemeClr val="dk1"/>
+    </cs:fontRef>
+    <cs:spPr>
+      <a:ln w="9525">
+        <a:solidFill>
+          <a:schemeClr val="lt1">
+            <a:lumMod val="50000"/>
+          </a:schemeClr>
+        </a:solidFill>
+        <a:round/>
+      </a:ln>
+    </cs:spPr>
+  </cs:seriesLine>
+  <cs:title>
+    <cs:lnRef idx="0"/>
+    <cs:fillRef idx="0"/>
+    <cs:effectRef idx="0"/>
+    <cs:fontRef idx="minor">
+      <a:schemeClr val="lt1">
+        <a:lumMod val="85000"/>
+      </a:schemeClr>
+    </cs:fontRef>
+    <cs:defRPr sz="1400" b="1" kern="1200" cap="none" baseline="0"/>
+  </cs:title>
+  <cs:trendline>
+    <cs:lnRef idx="0">
+      <cs:styleClr val="auto"/>
+    </cs:lnRef>
+    <cs:fillRef idx="0"/>
+    <cs:effectRef idx="0"/>
+    <cs:fontRef idx="minor">
+      <a:schemeClr val="lt1"/>
+    </cs:fontRef>
+    <cs:spPr>
+      <a:ln w="25400" cap="rnd">
+        <a:solidFill>
+          <a:schemeClr val="phClr">
+            <a:alpha val="50000"/>
+          </a:schemeClr>
+        </a:solidFill>
+      </a:ln>
+    </cs:spPr>
+  </cs:trendline>
+  <cs:trendlineLabel>
+    <cs:lnRef idx="0"/>
+    <cs:fillRef idx="0"/>
+    <cs:effectRef idx="0"/>
+    <cs:fontRef idx="minor">
+      <a:schemeClr val="lt1">
+        <a:lumMod val="75000"/>
+      </a:schemeClr>
+    </cs:fontRef>
+    <cs:defRPr sz="900" kern="1200"/>
+  </cs:trendlineLabel>
+  <cs:upBar>
+    <cs:lnRef idx="0"/>
+    <cs:fillRef idx="0"/>
+    <cs:effectRef idx="0"/>
+    <cs:fontRef idx="minor">
+      <a:schemeClr val="dk1"/>
+    </cs:fontRef>
+    <cs:spPr>
+      <a:solidFill>
+        <a:schemeClr val="lt1">
+          <a:lumMod val="85000"/>
+        </a:schemeClr>
+      </a:solidFill>
+      <a:ln w="9525">
+        <a:solidFill>
+          <a:schemeClr val="dk1">
+            <a:lumMod val="50000"/>
+          </a:schemeClr>
+        </a:solidFill>
+        <a:round/>
+      </a:ln>
+    </cs:spPr>
+  </cs:upBar>
+  <cs:valueAxis>
+    <cs:lnRef idx="0"/>
+    <cs:fillRef idx="0"/>
+    <cs:effectRef idx="0"/>
+    <cs:fontRef idx="minor">
+      <a:schemeClr val="lt1">
+        <a:lumMod val="75000"/>
+      </a:schemeClr>
+    </cs:fontRef>
+    <cs:defRPr sz="900" kern="1200"/>
+  </cs:valueAxis>
+  <cs:wall>
+    <cs:lnRef idx="0"/>
+    <cs:fillRef idx="0"/>
+    <cs:effectRef idx="0"/>
+    <cs:fontRef idx="minor">
+      <a:schemeClr val="dk1"/>
+    </cs:fontRef>
+  </cs:wall>
+</cs:chartStyle>
+</file>
+
+<file path=word/charts/style7.xml><?xml version="1.0" encoding="utf-8"?>
 <cs:chartStyle xmlns:cs="http://schemas.microsoft.com/office/drawing/2012/chartStyle" xmlns:a="http://schemas.openxmlformats.org/drawingml/2006/main" id="236">
   <cs:axisTitle>
     <cs:lnRef idx="0"/>
